--- a/product/speech.docx
+++ b/product/speech.docx
@@ -18,200 +18,15 @@
     </w:p>
     <w:p>
       <w:r>
-        <w:t>«Разработка мобильного приложения в операционной системе Android для специалиста отдела кадров компании ООО «Автоматизация розничных технологий»»</w:t>
-      </w:r>
-    </w:p>
-    <w:p>
-      <w:pPr>
-        <w:pStyle w:val="a5"/>
-        <w:spacing w:before="0" w:beforeAutospacing="0" w:after="0" w:afterAutospacing="0" w:line="600" w:lineRule="exact"/>
-        <w:ind w:left="6379"/>
-        <w:jc w:val="both"/>
-        <w:rPr>
-          <w:rFonts w:eastAsiaTheme="minorHAnsi" w:cstheme="minorBidi"/>
-          <w:sz w:val="28"/>
-          <w:szCs w:val="22"/>
-          <w:lang w:eastAsia="en-US"/>
-        </w:rPr>
-      </w:pPr>
-      <w:r>
-        <w:rPr>
-          <w:rFonts w:eastAsiaTheme="minorHAnsi" w:cstheme="minorBidi"/>
-          <w:sz w:val="28"/>
-          <w:szCs w:val="22"/>
-          <w:lang w:eastAsia="en-US"/>
-        </w:rPr>
-        <w:t>Выполнил: студент г</w:t>
-      </w:r>
-      <w:r>
-        <w:rPr>
-          <w:rFonts w:eastAsiaTheme="minorHAnsi" w:cstheme="minorBidi"/>
-          <w:sz w:val="28"/>
-          <w:szCs w:val="22"/>
-          <w:lang w:eastAsia="en-US"/>
-        </w:rPr>
-        <w:t>р. 1201125 Чураков Р.А.</w:t>
-      </w:r>
-    </w:p>
-    <w:p>
-      <w:pPr>
-        <w:pStyle w:val="a5"/>
-        <w:spacing w:before="0" w:beforeAutospacing="0" w:after="0" w:afterAutospacing="0" w:line="600" w:lineRule="exact"/>
-        <w:ind w:left="6379"/>
-        <w:jc w:val="both"/>
-        <w:rPr>
-          <w:rFonts w:eastAsiaTheme="minorHAnsi" w:cstheme="minorBidi"/>
-          <w:sz w:val="28"/>
-          <w:szCs w:val="22"/>
-          <w:lang w:eastAsia="en-US"/>
-        </w:rPr>
-      </w:pPr>
-      <w:r>
-        <w:rPr>
-          <w:rFonts w:eastAsiaTheme="minorHAnsi" w:cstheme="minorBidi"/>
-          <w:sz w:val="28"/>
-          <w:szCs w:val="22"/>
-          <w:lang w:eastAsia="en-US"/>
-        </w:rPr>
-        <w:t xml:space="preserve">Руководитель: </w:t>
-      </w:r>
-      <w:r>
-        <w:rPr>
-          <w:rFonts w:eastAsiaTheme="minorHAnsi" w:cstheme="minorBidi"/>
-          <w:sz w:val="28"/>
-          <w:szCs w:val="22"/>
-          <w:lang w:eastAsia="en-US"/>
-        </w:rPr>
-        <w:tab/>
-      </w:r>
-      <w:r>
-        <w:rPr>
-          <w:rFonts w:eastAsiaTheme="minorHAnsi" w:cstheme="minorBidi"/>
-          <w:sz w:val="28"/>
-          <w:szCs w:val="22"/>
-          <w:lang w:eastAsia="en-US"/>
-        </w:rPr>
-        <w:t>к.т.н.,</w:t>
-      </w:r>
-      <w:r>
-        <w:rPr>
-          <w:rFonts w:eastAsiaTheme="minorHAnsi" w:cstheme="minorBidi"/>
-          <w:sz w:val="28"/>
-          <w:szCs w:val="22"/>
-          <w:lang w:eastAsia="en-US"/>
-        </w:rPr>
-        <w:t xml:space="preserve"> </w:t>
-      </w:r>
-      <w:r>
-        <w:rPr>
-          <w:rFonts w:eastAsiaTheme="minorHAnsi" w:cstheme="minorBidi"/>
-          <w:sz w:val="28"/>
-          <w:szCs w:val="22"/>
-          <w:lang w:eastAsia="en-US"/>
-        </w:rPr>
-        <w:t>доцент</w:t>
-      </w:r>
-      <w:r>
-        <w:rPr>
-          <w:rFonts w:eastAsiaTheme="minorHAnsi" w:cstheme="minorBidi"/>
-          <w:sz w:val="28"/>
-          <w:szCs w:val="22"/>
-          <w:lang w:eastAsia="en-US"/>
-        </w:rPr>
-        <w:t xml:space="preserve">, </w:t>
-      </w:r>
-      <w:r>
-        <w:rPr>
-          <w:rFonts w:eastAsiaTheme="minorHAnsi" w:cstheme="minorBidi"/>
-          <w:sz w:val="28"/>
-          <w:szCs w:val="22"/>
-          <w:lang w:eastAsia="en-US"/>
-        </w:rPr>
-        <w:t>д</w:t>
-      </w:r>
-      <w:r>
-        <w:rPr>
-          <w:rFonts w:eastAsiaTheme="minorHAnsi" w:cstheme="minorBidi"/>
-          <w:sz w:val="28"/>
-          <w:szCs w:val="22"/>
-          <w:lang w:eastAsia="en-US"/>
-        </w:rPr>
-        <w:t xml:space="preserve">оцент </w:t>
-      </w:r>
-      <w:r>
-        <w:rPr>
-          <w:rFonts w:eastAsiaTheme="minorHAnsi" w:cstheme="minorBidi"/>
-          <w:sz w:val="28"/>
-          <w:szCs w:val="22"/>
-          <w:lang w:eastAsia="en-US"/>
-        </w:rPr>
-        <w:t>к</w:t>
-      </w:r>
-      <w:r>
-        <w:rPr>
-          <w:rFonts w:eastAsiaTheme="minorHAnsi" w:cstheme="minorBidi"/>
-          <w:sz w:val="28"/>
-          <w:szCs w:val="22"/>
-          <w:lang w:eastAsia="en-US"/>
-        </w:rPr>
-        <w:t xml:space="preserve">афедры </w:t>
-      </w:r>
-      <w:r>
-        <w:rPr>
-          <w:rFonts w:eastAsiaTheme="minorHAnsi" w:cstheme="minorBidi"/>
-          <w:sz w:val="28"/>
-          <w:szCs w:val="22"/>
-          <w:lang w:eastAsia="en-US"/>
-        </w:rPr>
-        <w:t xml:space="preserve">СТС </w:t>
-      </w:r>
-      <w:r>
-        <w:rPr>
-          <w:rFonts w:eastAsiaTheme="minorHAnsi" w:cstheme="minorBidi"/>
-          <w:sz w:val="28"/>
-          <w:szCs w:val="22"/>
-          <w:lang w:eastAsia="en-US"/>
-        </w:rPr>
-        <w:t>Бадриев А.И</w:t>
-      </w:r>
-    </w:p>
-    <w:p>
-      <w:pPr>
-        <w:pStyle w:val="a5"/>
-        <w:spacing w:before="0" w:beforeAutospacing="0" w:after="0" w:afterAutospacing="0" w:line="600" w:lineRule="exact"/>
-        <w:jc w:val="both"/>
-        <w:rPr>
-          <w:rFonts w:eastAsiaTheme="minorHAnsi" w:cstheme="minorBidi"/>
-          <w:sz w:val="28"/>
-          <w:szCs w:val="22"/>
-          <w:lang w:eastAsia="en-US"/>
-        </w:rPr>
-      </w:pPr>
-    </w:p>
-    <w:p>
-      <w:pPr>
-        <w:pStyle w:val="a5"/>
-        <w:spacing w:before="0" w:beforeAutospacing="0" w:after="0" w:afterAutospacing="0" w:line="276" w:lineRule="auto"/>
-        <w:ind w:firstLine="709"/>
-        <w:jc w:val="both"/>
-        <w:rPr>
-          <w:sz w:val="28"/>
-          <w:szCs w:val="28"/>
-        </w:rPr>
-      </w:pPr>
-      <w:r>
-        <w:rPr>
-          <w:sz w:val="28"/>
-          <w:szCs w:val="28"/>
-        </w:rPr>
-        <w:t xml:space="preserve">Специалист отдела кадров при выполнении своих профессиональных обязанностей сталкивается с различными ситуациями, </w:t>
-      </w:r>
-      <w:r>
-        <w:rPr>
-          <w:sz w:val="28"/>
-          <w:szCs w:val="28"/>
-        </w:rPr>
-        <w:t>которые, при отсутствии заранее подготовленных работодателем решений, могут вызывать трудности и отнимать лишнее время и ресурсы специалиста, а значит и компании. Примерами таких ситуаций могут служить:</w:t>
+        <w:t xml:space="preserve">«Разработка мобильного приложения в операционной системе </w:t>
+      </w:r>
+      <w:proofErr w:type="spellStart"/>
+      <w:r>
+        <w:t>Android</w:t>
+      </w:r>
+      <w:proofErr w:type="spellEnd"/>
+      <w:r>
+        <w:t xml:space="preserve"> для специалиста отдела кадров компании ООО «Автоматизация розничных технологий»»</w:t>
       </w:r>
     </w:p>
     <w:p>
@@ -219,9 +34,10 @@
         <w:pStyle w:val="a5"/>
         <w:numPr>
           <w:ilvl w:val="0"/>
-          <w:numId w:val="2"/>
+          <w:numId w:val="10"/>
         </w:numPr>
         <w:spacing w:before="0" w:beforeAutospacing="0" w:after="0" w:afterAutospacing="0" w:line="276" w:lineRule="auto"/>
+        <w:ind w:left="0" w:firstLine="567"/>
         <w:jc w:val="both"/>
         <w:rPr>
           <w:sz w:val="28"/>
@@ -233,92 +49,14 @@
           <w:sz w:val="28"/>
           <w:szCs w:val="28"/>
         </w:rPr>
-        <w:t>Некорректно построенный процесс подбора персонала</w:t>
-      </w:r>
-    </w:p>
-    <w:p>
-      <w:pPr>
-        <w:pStyle w:val="a5"/>
-        <w:numPr>
-          <w:ilvl w:val="0"/>
-          <w:numId w:val="2"/>
-        </w:numPr>
-        <w:spacing w:before="0" w:beforeAutospacing="0" w:after="0" w:afterAutospacing="0" w:line="276" w:lineRule="auto"/>
-        <w:jc w:val="both"/>
+        <w:t>В представленной работе</w:t>
+      </w:r>
+      <w:r>
         <w:rPr>
           <w:sz w:val="28"/>
           <w:szCs w:val="28"/>
         </w:rPr>
-      </w:pPr>
-      <w:r>
-        <w:rPr>
-          <w:sz w:val="28"/>
-          <w:szCs w:val="28"/>
-        </w:rPr>
-        <w:t>Отсутствие современных систем для электронного документооборота</w:t>
-      </w:r>
-    </w:p>
-    <w:p>
-      <w:pPr>
-        <w:pStyle w:val="a5"/>
-        <w:numPr>
-          <w:ilvl w:val="0"/>
-          <w:numId w:val="2"/>
-        </w:numPr>
-        <w:spacing w:before="0" w:beforeAutospacing="0" w:after="0" w:afterAutospacing="0" w:line="276" w:lineRule="auto"/>
-        <w:jc w:val="both"/>
-        <w:rPr>
-          <w:sz w:val="28"/>
-          <w:szCs w:val="28"/>
-        </w:rPr>
-      </w:pPr>
-      <w:r>
-        <w:rPr>
-          <w:sz w:val="28"/>
-          <w:szCs w:val="28"/>
-        </w:rPr>
-        <w:t>Отсутствие отлаженных способов коммуникации с другими отделами</w:t>
-      </w:r>
-    </w:p>
-    <w:p>
-      <w:pPr>
-        <w:pStyle w:val="a5"/>
-        <w:numPr>
-          <w:ilvl w:val="0"/>
-          <w:numId w:val="2"/>
-        </w:numPr>
-        <w:spacing w:before="0" w:beforeAutospacing="0" w:after="0" w:afterAutospacing="0" w:line="276" w:lineRule="auto"/>
-        <w:jc w:val="both"/>
-        <w:rPr>
-          <w:sz w:val="28"/>
-          <w:szCs w:val="28"/>
-        </w:rPr>
-      </w:pPr>
-      <w:r>
-        <w:rPr>
-          <w:sz w:val="28"/>
-          <w:szCs w:val="28"/>
-        </w:rPr>
-        <w:t>Неудобные условия формирования отчетности, или чрезмерная отчетная нагрузка</w:t>
-      </w:r>
-    </w:p>
-    <w:p>
-      <w:pPr>
-        <w:pStyle w:val="a5"/>
-        <w:spacing w:before="0" w:beforeAutospacing="0" w:after="0" w:afterAutospacing="0" w:line="276" w:lineRule="auto"/>
-        <w:ind w:firstLine="709"/>
-        <w:jc w:val="both"/>
-        <w:rPr>
-          <w:sz w:val="28"/>
-          <w:szCs w:val="28"/>
-        </w:rPr>
-      </w:pPr>
-      <w:r>
-        <w:rPr>
-          <w:sz w:val="28"/>
-          <w:szCs w:val="28"/>
-        </w:rPr>
-        <w:t xml:space="preserve">В представленной выпускной работе </w:t>
+        <w:t xml:space="preserve"> </w:t>
       </w:r>
       <w:r>
         <w:rPr>
@@ -333,7 +71,14 @@
           <w:sz w:val="28"/>
           <w:szCs w:val="28"/>
         </w:rPr>
-        <w:t xml:space="preserve"> выступил отдел кадров компании ООО «Автоматизация Розничных Технологий», занимающейся внедрением, обслуживанием и технической поддержкой информационных систем сети продуктовых дискаунтеров «Победа», </w:t>
+        <w:t xml:space="preserve"> выступил отдел кадров компании ООО «Автом</w:t>
+      </w:r>
+      <w:r>
+        <w:rPr>
+          <w:sz w:val="28"/>
+          <w:szCs w:val="28"/>
+        </w:rPr>
+        <w:t xml:space="preserve">атизация Розничных Технологий», </w:t>
       </w:r>
       <w:r>
         <w:rPr>
@@ -357,77 +102,6 @@
           <w:szCs w:val="28"/>
         </w:rPr>
         <w:t xml:space="preserve"> стал процесс трудоустройства соискателя в компанию, затрагивающий работу нескольких сотрудников из разных отделов.</w:t>
-      </w:r>
-    </w:p>
-    <w:p>
-      <w:pPr>
-        <w:pStyle w:val="a5"/>
-        <w:spacing w:before="0" w:beforeAutospacing="0" w:after="0" w:afterAutospacing="0" w:line="276" w:lineRule="auto"/>
-        <w:ind w:firstLine="709"/>
-        <w:jc w:val="both"/>
-        <w:rPr>
-          <w:sz w:val="28"/>
-          <w:szCs w:val="28"/>
-        </w:rPr>
-      </w:pPr>
-      <w:r>
-        <w:rPr>
-          <w:sz w:val="28"/>
-          <w:szCs w:val="28"/>
-        </w:rPr>
-        <w:t xml:space="preserve">Была поставлена </w:t>
-      </w:r>
-      <w:r>
-        <w:rPr>
-          <w:b/>
-          <w:sz w:val="28"/>
-          <w:szCs w:val="28"/>
-        </w:rPr>
-        <w:t>цель</w:t>
-      </w:r>
-      <w:r>
-        <w:rPr>
-          <w:sz w:val="28"/>
-          <w:szCs w:val="28"/>
-        </w:rPr>
-        <w:t xml:space="preserve"> – создание мобильного приложения для операционной системы </w:t>
-      </w:r>
-      <w:r>
-        <w:rPr>
-          <w:sz w:val="28"/>
-          <w:szCs w:val="28"/>
-          <w:lang w:val="en-US"/>
-        </w:rPr>
-        <w:t>Android</w:t>
-      </w:r>
-      <w:r>
-        <w:rPr>
-          <w:sz w:val="28"/>
-          <w:szCs w:val="28"/>
-        </w:rPr>
-        <w:t xml:space="preserve">, которое позволит сотруднику отдела кадров производить прием соискателя на работу внутри одной рабочей среды с доступным интерфейсом. </w:t>
-      </w:r>
-      <w:r>
-        <w:rPr>
-          <w:sz w:val="28"/>
-          <w:szCs w:val="28"/>
-        </w:rPr>
-        <w:t xml:space="preserve">Так же можно выделить следующие </w:t>
-      </w:r>
-      <w:r>
-        <w:rPr>
-          <w:b/>
-          <w:sz w:val="28"/>
-          <w:szCs w:val="28"/>
-        </w:rPr>
-        <w:t>задачи</w:t>
-      </w:r>
-      <w:r>
-        <w:rPr>
-          <w:sz w:val="28"/>
-          <w:szCs w:val="28"/>
-        </w:rPr>
-        <w:t>:</w:t>
       </w:r>
     </w:p>
     <w:p>
@@ -435,7 +109,7 @@
         <w:pStyle w:val="a6"/>
         <w:numPr>
           <w:ilvl w:val="0"/>
-          <w:numId w:val="4"/>
+          <w:numId w:val="10"/>
         </w:numPr>
         <w:pBdr>
           <w:top w:val="nil"/>
@@ -444,18 +118,63 @@
           <w:right w:val="nil"/>
           <w:between w:val="nil"/>
         </w:pBdr>
-        <w:rPr>
-          <w:color w:val="000000"/>
-          <w:szCs w:val="28"/>
-        </w:rPr>
-      </w:pPr>
-      <w:r>
-        <w:rPr>
-          <w:color w:val="000000"/>
-          <w:szCs w:val="28"/>
-        </w:rPr>
-        <w:lastRenderedPageBreak/>
-        <w:t>Провести предпроектное обследование компании ООО «Автоматизация розничных технологий», выделить основные характеристики компании и составить комплекс решаемых задач.</w:t>
+        <w:ind w:left="0" w:firstLine="567"/>
+        <w:rPr>
+          <w:color w:val="000000"/>
+          <w:szCs w:val="28"/>
+        </w:rPr>
+      </w:pPr>
+      <w:r>
+        <w:rPr>
+          <w:color w:val="000000"/>
+          <w:szCs w:val="28"/>
+        </w:rPr>
+        <w:t xml:space="preserve">Была поставлена </w:t>
+      </w:r>
+      <w:r>
+        <w:rPr>
+          <w:b/>
+          <w:color w:val="000000"/>
+          <w:szCs w:val="28"/>
+        </w:rPr>
+        <w:t>цель</w:t>
+      </w:r>
+      <w:r>
+        <w:rPr>
+          <w:color w:val="000000"/>
+          <w:szCs w:val="28"/>
+        </w:rPr>
+        <w:t xml:space="preserve"> – создать мобильное приложение для устройств на базе ОС </w:t>
+      </w:r>
+      <w:r>
+        <w:rPr>
+          <w:color w:val="000000"/>
+          <w:szCs w:val="28"/>
+          <w:lang w:val="en-US"/>
+        </w:rPr>
+        <w:t>Android</w:t>
+      </w:r>
+      <w:r>
+        <w:rPr>
+          <w:color w:val="000000"/>
+          <w:szCs w:val="28"/>
+        </w:rPr>
+        <w:t xml:space="preserve">, что позволит сотруднику отдела кадров меньше зависеть от стационарного рабочего места. Так же для комплексного исполнения цели были поставлены </w:t>
+      </w:r>
+      <w:r>
+        <w:rPr>
+          <w:b/>
+          <w:color w:val="000000"/>
+          <w:szCs w:val="28"/>
+        </w:rPr>
+        <w:t>задачи</w:t>
+      </w:r>
+      <w:r>
+        <w:rPr>
+          <w:color w:val="000000"/>
+          <w:szCs w:val="28"/>
+        </w:rPr>
+        <w:t>, представленные на слайде.</w:t>
       </w:r>
     </w:p>
     <w:p>
@@ -463,7 +182,7 @@
         <w:pStyle w:val="a6"/>
         <w:numPr>
           <w:ilvl w:val="0"/>
-          <w:numId w:val="4"/>
+          <w:numId w:val="10"/>
         </w:numPr>
         <w:pBdr>
           <w:top w:val="nil"/>
@@ -472,39 +191,18 @@
           <w:right w:val="nil"/>
           <w:between w:val="nil"/>
         </w:pBdr>
-        <w:rPr>
-          <w:color w:val="000000"/>
-          <w:szCs w:val="28"/>
-        </w:rPr>
-      </w:pPr>
-      <w:r>
-        <w:rPr>
-          <w:color w:val="000000"/>
-          <w:szCs w:val="28"/>
-        </w:rPr>
-        <w:t xml:space="preserve">Спроектировать структуру мобильного </w:t>
-      </w:r>
-      <w:r>
-        <w:rPr>
-          <w:color w:val="000000"/>
-          <w:szCs w:val="28"/>
-          <w:lang w:val="en-US"/>
-        </w:rPr>
-        <w:t>Android</w:t>
-      </w:r>
-      <w:r>
-        <w:rPr>
-          <w:color w:val="000000"/>
-          <w:szCs w:val="28"/>
-        </w:rPr>
-        <w:t xml:space="preserve"> </w:t>
-      </w:r>
-      <w:r>
-        <w:rPr>
-          <w:color w:val="000000"/>
-          <w:szCs w:val="28"/>
-        </w:rPr>
-        <w:t>приложения для сотрудника отдела кадров, выполнить функциональное моделирование процесса трудоустройства, создать логическую модель данных, реализовать информационное взаимодействие модулей для решения задачи «Трудоустройство гражданина», спроектировать общую концепцию и разработать эскизный проект пользовательского интерфейса мобильного приложения.</w:t>
+        <w:ind w:left="0" w:firstLine="567"/>
+        <w:rPr>
+          <w:color w:val="000000"/>
+          <w:szCs w:val="28"/>
+        </w:rPr>
+      </w:pPr>
+      <w:r>
+        <w:rPr>
+          <w:color w:val="000000"/>
+          <w:szCs w:val="28"/>
+        </w:rPr>
+        <w:t>Первым шагом в ходе выполнения работы было исследование рынка на предмет наличия схожих по функционалу информационных систем. Наиболее актуальными системами оказались:</w:t>
       </w:r>
     </w:p>
     <w:p>
@@ -512,7 +210,7 @@
         <w:pStyle w:val="a6"/>
         <w:numPr>
           <w:ilvl w:val="0"/>
-          <w:numId w:val="4"/>
+          <w:numId w:val="10"/>
         </w:numPr>
         <w:pBdr>
           <w:top w:val="nil"/>
@@ -521,46 +219,18 @@
           <w:right w:val="nil"/>
           <w:between w:val="nil"/>
         </w:pBdr>
-        <w:rPr>
-          <w:color w:val="000000"/>
-          <w:szCs w:val="28"/>
-        </w:rPr>
-      </w:pPr>
-      <w:r>
-        <w:rPr>
-          <w:color w:val="000000"/>
-          <w:szCs w:val="28"/>
-        </w:rPr>
-        <w:t xml:space="preserve">Разработать мобильное приложения для устройств на базе операционной системы </w:t>
-      </w:r>
-      <w:r>
-        <w:rPr>
-          <w:color w:val="000000"/>
-          <w:szCs w:val="28"/>
-          <w:lang w:val="en-US"/>
-        </w:rPr>
-        <w:t>Android</w:t>
-      </w:r>
-      <w:r>
-        <w:rPr>
-          <w:color w:val="000000"/>
-          <w:szCs w:val="28"/>
-        </w:rPr>
-        <w:t xml:space="preserve"> с использованием современных инструментов и </w:t>
-      </w:r>
-      <w:r>
-        <w:rPr>
-          <w:color w:val="000000"/>
-          <w:szCs w:val="28"/>
-        </w:rPr>
-        <w:t>стандартов</w:t>
-      </w:r>
-      <w:r>
-        <w:rPr>
-          <w:color w:val="000000"/>
-          <w:szCs w:val="28"/>
-        </w:rPr>
-        <w:t xml:space="preserve"> разработки.</w:t>
+        <w:ind w:left="0" w:firstLine="567"/>
+        <w:rPr>
+          <w:color w:val="000000"/>
+          <w:szCs w:val="28"/>
+        </w:rPr>
+      </w:pPr>
+      <w:r>
+        <w:rPr>
+          <w:color w:val="000000"/>
+          <w:szCs w:val="28"/>
+        </w:rPr>
+        <w:t>1С: Зарплата и управление персоналом – лидер на рынке ПО в отрасли управления кадрами. Данная ИС позволяет автоматизировать учет персональных данных, рабочих часов и расчет заработной платы. Распространяется на стационарные платформы. Достоинства и недостатки представлены на слайде</w:t>
       </w:r>
     </w:p>
     <w:p>
@@ -568,7 +238,7 @@
         <w:pStyle w:val="a6"/>
         <w:numPr>
           <w:ilvl w:val="0"/>
-          <w:numId w:val="4"/>
+          <w:numId w:val="10"/>
         </w:numPr>
         <w:pBdr>
           <w:top w:val="nil"/>
@@ -577,17 +247,49 @@
           <w:right w:val="nil"/>
           <w:between w:val="nil"/>
         </w:pBdr>
-        <w:rPr>
-          <w:color w:val="000000"/>
-          <w:szCs w:val="28"/>
-        </w:rPr>
-      </w:pPr>
-      <w:r>
-        <w:rPr>
-          <w:color w:val="000000"/>
-          <w:szCs w:val="28"/>
-        </w:rPr>
-        <w:t>Провести анализ уязвимости системы с точки зрения информационной безопасности, рассчитать вероятности возникновения информационных угроз и привести контрмеры.</w:t>
+        <w:ind w:left="0" w:firstLine="567"/>
+        <w:rPr>
+          <w:color w:val="000000"/>
+          <w:szCs w:val="28"/>
+        </w:rPr>
+      </w:pPr>
+      <w:r>
+        <w:rPr>
+          <w:color w:val="000000"/>
+          <w:szCs w:val="28"/>
+        </w:rPr>
+        <w:t xml:space="preserve">Босс – кадровик позволяет специалисту отдела кадров выполнять свои основные обязанности, и дает доступ к хранению документов в облаке. Доступна в виде </w:t>
+      </w:r>
+      <w:proofErr w:type="spellStart"/>
+      <w:r>
+        <w:rPr>
+          <w:color w:val="000000"/>
+          <w:szCs w:val="28"/>
+        </w:rPr>
+        <w:t>нативного</w:t>
+      </w:r>
+      <w:proofErr w:type="spellEnd"/>
+      <w:r>
+        <w:rPr>
+          <w:color w:val="000000"/>
+          <w:szCs w:val="28"/>
+        </w:rPr>
+        <w:t xml:space="preserve"> приложения либо в виде </w:t>
+      </w:r>
+      <w:r>
+        <w:rPr>
+          <w:color w:val="000000"/>
+          <w:szCs w:val="28"/>
+          <w:lang w:val="en-US"/>
+        </w:rPr>
+        <w:t>Web</w:t>
+      </w:r>
+      <w:r>
+        <w:rPr>
+          <w:color w:val="000000"/>
+          <w:szCs w:val="28"/>
+        </w:rPr>
+        <w:t xml:space="preserve"> сервиса. </w:t>
       </w:r>
     </w:p>
     <w:p>
@@ -595,7 +297,7 @@
         <w:pStyle w:val="a6"/>
         <w:numPr>
           <w:ilvl w:val="0"/>
-          <w:numId w:val="4"/>
+          <w:numId w:val="10"/>
         </w:numPr>
         <w:pBdr>
           <w:top w:val="nil"/>
@@ -604,83 +306,80 @@
           <w:right w:val="nil"/>
           <w:between w:val="nil"/>
         </w:pBdr>
-        <w:rPr>
-          <w:color w:val="000000"/>
-          <w:szCs w:val="28"/>
-        </w:rPr>
-      </w:pPr>
-      <w:r>
-        <w:rPr>
-          <w:color w:val="000000"/>
-          <w:szCs w:val="28"/>
-        </w:rPr>
-        <w:t>Произвести расчет экономической эффективности, проанализировать и сравнить результаты внедрения информационной системы с начальными показателями.</w:t>
-      </w:r>
-    </w:p>
-    <w:p>
-      <w:pPr>
-        <w:pBdr>
-          <w:top w:val="nil"/>
-          <w:left w:val="nil"/>
-          <w:bottom w:val="nil"/>
-          <w:right w:val="nil"/>
-          <w:between w:val="nil"/>
-        </w:pBdr>
-        <w:rPr>
-          <w:color w:val="000000"/>
-          <w:szCs w:val="28"/>
-        </w:rPr>
-      </w:pPr>
-      <w:r>
-        <w:rPr>
-          <w:color w:val="000000"/>
-          <w:szCs w:val="28"/>
-        </w:rPr>
-        <w:t>Перед началом разработки необходимо проанализировать рынок ПО, что позволит на раннем этапе понять основные потребности сотрудников из выбранной отрасли.</w:t>
-      </w:r>
-    </w:p>
-    <w:p>
-      <w:pPr>
-        <w:pBdr>
-          <w:top w:val="nil"/>
-          <w:left w:val="nil"/>
-          <w:bottom w:val="nil"/>
-          <w:right w:val="nil"/>
-          <w:between w:val="nil"/>
-        </w:pBdr>
-        <w:rPr>
-          <w:color w:val="000000"/>
-          <w:szCs w:val="28"/>
-        </w:rPr>
-      </w:pPr>
-      <w:r>
-        <w:rPr>
-          <w:color w:val="000000"/>
-          <w:szCs w:val="28"/>
-        </w:rPr>
-        <w:t>Немаловажным фактором для распространения информационной системы является доступность программы на различных операционных системах. Ограничение по мобильности персонала в случае распространения клиентов приложения исключительно на ОС для стационарных устройств со строгой лицензией и отсутствием возможности удаленной работы может вызвать некоторые затруднения в работе сотрудников.</w:t>
-      </w:r>
-    </w:p>
-    <w:p>
-      <w:pPr>
-        <w:pBdr>
-          <w:top w:val="nil"/>
-          <w:left w:val="nil"/>
-          <w:bottom w:val="nil"/>
-          <w:right w:val="nil"/>
-          <w:between w:val="nil"/>
-        </w:pBdr>
-        <w:rPr>
-          <w:color w:val="000000"/>
-          <w:szCs w:val="28"/>
-        </w:rPr>
-      </w:pPr>
-      <w:r>
-        <w:rPr>
-          <w:color w:val="000000"/>
-          <w:szCs w:val="28"/>
-        </w:rPr>
-        <w:t>Основные ИС:</w:t>
+        <w:ind w:left="0" w:firstLine="567"/>
+        <w:rPr>
+          <w:color w:val="000000"/>
+          <w:szCs w:val="28"/>
+        </w:rPr>
+      </w:pPr>
+      <w:proofErr w:type="spellStart"/>
+      <w:r>
+        <w:rPr>
+          <w:color w:val="000000"/>
+          <w:szCs w:val="28"/>
+          <w:lang w:val="en-US"/>
+        </w:rPr>
+        <w:t>HRLink</w:t>
+      </w:r>
+      <w:proofErr w:type="spellEnd"/>
+      <w:r>
+        <w:rPr>
+          <w:color w:val="000000"/>
+          <w:szCs w:val="28"/>
+        </w:rPr>
+        <w:t xml:space="preserve"> – Основной функционал данной ИС представляет собой сервис безбумажного документооборота, однако есть функционал по автоматизации учета персонала и работы с ним.</w:t>
+      </w:r>
+      <w:r>
+        <w:rPr>
+          <w:color w:val="000000"/>
+          <w:szCs w:val="28"/>
+        </w:rPr>
+        <w:t xml:space="preserve"> Доступна как на </w:t>
+      </w:r>
+      <w:r>
+        <w:rPr>
+          <w:color w:val="000000"/>
+          <w:szCs w:val="28"/>
+          <w:lang w:val="en-US"/>
+        </w:rPr>
+        <w:t>Windows</w:t>
+      </w:r>
+      <w:r>
+        <w:rPr>
+          <w:color w:val="000000"/>
+          <w:szCs w:val="28"/>
+        </w:rPr>
+        <w:t>/</w:t>
+      </w:r>
+      <w:r>
+        <w:rPr>
+          <w:color w:val="000000"/>
+          <w:szCs w:val="28"/>
+          <w:lang w:val="en-US"/>
+        </w:rPr>
+        <w:t>Linux</w:t>
+      </w:r>
+      <w:r>
+        <w:rPr>
+          <w:color w:val="000000"/>
+          <w:szCs w:val="28"/>
+        </w:rPr>
+        <w:t xml:space="preserve"> непосредственно, так и на базе </w:t>
+      </w:r>
+      <w:r>
+        <w:rPr>
+          <w:color w:val="000000"/>
+          <w:szCs w:val="28"/>
+          <w:lang w:val="en-US"/>
+        </w:rPr>
+        <w:t>Web</w:t>
+      </w:r>
+      <w:r>
+        <w:rPr>
+          <w:color w:val="000000"/>
+          <w:szCs w:val="28"/>
+        </w:rPr>
+        <w:t xml:space="preserve"> платформы.</w:t>
       </w:r>
     </w:p>
     <w:p>
@@ -688,7 +387,7 @@
         <w:pStyle w:val="a6"/>
         <w:numPr>
           <w:ilvl w:val="0"/>
-          <w:numId w:val="5"/>
+          <w:numId w:val="10"/>
         </w:numPr>
         <w:pBdr>
           <w:top w:val="nil"/>
@@ -697,18 +396,56 @@
           <w:right w:val="nil"/>
           <w:between w:val="nil"/>
         </w:pBdr>
-        <w:rPr>
-          <w:color w:val="000000"/>
-          <w:szCs w:val="28"/>
-        </w:rPr>
-      </w:pPr>
+        <w:ind w:left="0" w:firstLine="567"/>
+        <w:rPr>
+          <w:color w:val="000000"/>
+          <w:szCs w:val="28"/>
+        </w:rPr>
+      </w:pPr>
+      <w:r>
+        <w:rPr>
+          <w:color w:val="000000"/>
+          <w:szCs w:val="28"/>
+        </w:rPr>
+        <w:t xml:space="preserve">Следующим шагом стал анализ бизнес процессов предприятия с </w:t>
+      </w:r>
+      <w:r>
+        <w:rPr>
+          <w:b/>
+          <w:color w:val="000000"/>
+          <w:szCs w:val="28"/>
+        </w:rPr>
+        <w:t>целью выделения необходимого</w:t>
+      </w:r>
+      <w:r>
+        <w:rPr>
+          <w:color w:val="000000"/>
+          <w:szCs w:val="28"/>
+        </w:rPr>
+        <w:t xml:space="preserve"> для разработки ИС. Для декомпозиции </w:t>
+      </w:r>
       <w:r>
         <w:rPr>
           <w:color w:val="000000"/>
           <w:szCs w:val="28"/>
         </w:rPr>
         <w:lastRenderedPageBreak/>
-        <w:t>1С ЗУП (+Функционал +Экосистема 1С –Гибкость –Сложность внедрения)</w:t>
+        <w:t xml:space="preserve">рассматриваемого бизнес процесса Обеспечение персоналом была построена контекстная диаграмма в нотации </w:t>
+      </w:r>
+      <w:r>
+        <w:rPr>
+          <w:color w:val="000000"/>
+          <w:szCs w:val="28"/>
+          <w:lang w:val="en-US"/>
+        </w:rPr>
+        <w:t>IDEF</w:t>
+      </w:r>
+      <w:r>
+        <w:rPr>
+          <w:color w:val="000000"/>
+          <w:szCs w:val="28"/>
+        </w:rPr>
+        <w:t>0</w:t>
       </w:r>
     </w:p>
     <w:p>
@@ -716,7 +453,7 @@
         <w:pStyle w:val="a6"/>
         <w:numPr>
           <w:ilvl w:val="0"/>
-          <w:numId w:val="5"/>
+          <w:numId w:val="10"/>
         </w:numPr>
         <w:pBdr>
           <w:top w:val="nil"/>
@@ -725,17 +462,40 @@
           <w:right w:val="nil"/>
           <w:between w:val="nil"/>
         </w:pBdr>
-        <w:rPr>
-          <w:color w:val="000000"/>
-          <w:szCs w:val="28"/>
-        </w:rPr>
-      </w:pPr>
-      <w:r>
-        <w:rPr>
-          <w:color w:val="000000"/>
-          <w:szCs w:val="28"/>
-        </w:rPr>
-        <w:t>БОСС КАДРОВИК (+Доступный интерфейс +Возможность интеграции –Высокие требования к мощности устройств)</w:t>
+        <w:ind w:left="0" w:firstLine="567"/>
+        <w:rPr>
+          <w:color w:val="000000"/>
+          <w:szCs w:val="28"/>
+        </w:rPr>
+      </w:pPr>
+      <w:r>
+        <w:rPr>
+          <w:color w:val="000000"/>
+          <w:szCs w:val="28"/>
+        </w:rPr>
+        <w:t xml:space="preserve">На следующем слайде представлена диаграмма декомпозиции задачи «Трудоустройство гражданина» в нотации </w:t>
+      </w:r>
+      <w:r>
+        <w:rPr>
+          <w:color w:val="000000"/>
+          <w:szCs w:val="28"/>
+          <w:lang w:val="en-US"/>
+        </w:rPr>
+        <w:t>IDEF</w:t>
+      </w:r>
+      <w:r>
+        <w:rPr>
+          <w:color w:val="000000"/>
+          <w:szCs w:val="28"/>
+        </w:rPr>
+        <w:t>3</w:t>
+      </w:r>
+      <w:r>
+        <w:rPr>
+          <w:color w:val="000000"/>
+          <w:szCs w:val="28"/>
+        </w:rPr>
+        <w:t>, построив которую, представилась возможность визуализировать процесс найма в компании.</w:t>
       </w:r>
     </w:p>
     <w:p>
@@ -743,7 +503,7 @@
         <w:pStyle w:val="a6"/>
         <w:numPr>
           <w:ilvl w:val="0"/>
-          <w:numId w:val="5"/>
+          <w:numId w:val="10"/>
         </w:numPr>
         <w:pBdr>
           <w:top w:val="nil"/>
@@ -752,805 +512,18 @@
           <w:right w:val="nil"/>
           <w:between w:val="nil"/>
         </w:pBdr>
-        <w:rPr>
-          <w:color w:val="000000"/>
-          <w:szCs w:val="28"/>
-        </w:rPr>
-      </w:pPr>
-      <w:r>
-        <w:rPr>
-          <w:color w:val="000000"/>
-          <w:szCs w:val="28"/>
-          <w:lang w:val="en-US"/>
-        </w:rPr>
-        <w:t>HRLink</w:t>
-      </w:r>
-      <w:r>
-        <w:rPr>
-          <w:color w:val="000000"/>
-          <w:szCs w:val="28"/>
-        </w:rPr>
-        <w:t xml:space="preserve"> (+</w:t>
-      </w:r>
-      <w:r>
-        <w:rPr>
-          <w:color w:val="000000"/>
-          <w:szCs w:val="28"/>
-        </w:rPr>
-        <w:t>Возможность интеграции +Много платформ –Ограниченные возможности внедрения</w:t>
-      </w:r>
-      <w:r>
-        <w:rPr>
-          <w:color w:val="000000"/>
-          <w:szCs w:val="28"/>
-        </w:rPr>
-        <w:t>)</w:t>
-      </w:r>
-    </w:p>
-    <w:p>
-      <w:pPr>
-        <w:pBdr>
-          <w:top w:val="nil"/>
-          <w:left w:val="nil"/>
-          <w:bottom w:val="nil"/>
-          <w:right w:val="nil"/>
-          <w:between w:val="nil"/>
-        </w:pBdr>
-        <w:rPr>
-          <w:color w:val="000000"/>
-          <w:szCs w:val="28"/>
-        </w:rPr>
-      </w:pPr>
-      <w:r>
-        <w:rPr>
-          <w:color w:val="000000"/>
-          <w:szCs w:val="28"/>
-        </w:rPr>
-        <w:t xml:space="preserve">В ходе работы был проанализирован процесс трудоустройства в компании и составлены диаграммы в нотациях </w:t>
-      </w:r>
-      <w:r>
-        <w:rPr>
-          <w:color w:val="000000"/>
-          <w:szCs w:val="28"/>
-          <w:lang w:val="en-US"/>
-        </w:rPr>
-        <w:t>IDEF</w:t>
-      </w:r>
-      <w:r>
-        <w:rPr>
-          <w:color w:val="000000"/>
-          <w:szCs w:val="28"/>
-        </w:rPr>
-        <w:t xml:space="preserve">0 </w:t>
-      </w:r>
-      <w:r>
-        <w:rPr>
-          <w:color w:val="000000"/>
-          <w:szCs w:val="28"/>
-        </w:rPr>
-        <w:t xml:space="preserve">и </w:t>
-      </w:r>
-      <w:r>
-        <w:rPr>
-          <w:color w:val="000000"/>
-          <w:szCs w:val="28"/>
-          <w:lang w:val="en-US"/>
-        </w:rPr>
-        <w:t>IDEF</w:t>
-      </w:r>
-      <w:r>
-        <w:rPr>
-          <w:color w:val="000000"/>
-          <w:szCs w:val="28"/>
-        </w:rPr>
-        <w:t>3, которые позволили выделить информационные потоки и ответственность сотрудников на разных этапах выполнения бизнес-процессов.</w:t>
-      </w:r>
-    </w:p>
-    <w:p>
-      <w:pPr>
-        <w:pBdr>
-          <w:top w:val="nil"/>
-          <w:left w:val="nil"/>
-          <w:bottom w:val="nil"/>
-          <w:right w:val="nil"/>
-          <w:between w:val="nil"/>
-        </w:pBdr>
-        <w:rPr>
-          <w:color w:val="000000"/>
-          <w:szCs w:val="28"/>
-        </w:rPr>
-      </w:pPr>
-      <w:r>
-        <w:rPr>
-          <w:color w:val="000000"/>
-          <w:szCs w:val="28"/>
-        </w:rPr>
-        <w:t>Начиная от первичного приема соискателя до трудоустройства, в процессе участвует множество данных как входных, так и выходных, которые проходят через этапы проверки и согласования сотрудниками из различных отделов.</w:t>
-      </w:r>
-    </w:p>
-    <w:p>
-      <w:pPr>
-        <w:pBdr>
-          <w:top w:val="nil"/>
-          <w:left w:val="nil"/>
-          <w:bottom w:val="nil"/>
-          <w:right w:val="nil"/>
-          <w:between w:val="nil"/>
-        </w:pBdr>
-        <w:rPr>
-          <w:color w:val="000000"/>
-          <w:szCs w:val="28"/>
-        </w:rPr>
-      </w:pPr>
-      <w:r>
-        <w:rPr>
-          <w:color w:val="000000"/>
-          <w:szCs w:val="28"/>
-        </w:rPr>
-        <w:t>После проведения исследования бизнес-процессов необходимо определить каким образом разрабатываемая система будет получать, хранить и обрабатывать данные, а также какого характера технические средства будут использоваться в данном процессе. Концептуальная модель задачи с отображением полученных после исследования компонентов представлена на слайде.</w:t>
-      </w:r>
-    </w:p>
-    <w:p>
-      <w:r>
-        <w:rPr>
-          <w:color w:val="000000"/>
-          <w:szCs w:val="28"/>
-        </w:rPr>
-        <w:t xml:space="preserve">Следующим этапом стал анализ документов, участвующих в процессе трудоустройства. </w:t>
-      </w:r>
-      <w:r>
-        <w:t>Для задачи «Трудоустройство гражданина» используются информация, полученная при заполнении соискателем документа «Анкета для кандидатов» (для её заполнения требуется паспорт гражданина, ИНН, СНИЛС, трудовая книжка), формируется трудовой договор, и документ «Приказ (распоряжение) о приеме работника на работу», в котором указываются данные нового сотрудника, подразделение, должность и другая информация. В конце выполнения задачи формируется личное дело сотрудника, состоящее из личных данных гражданина и информации о его служебном положении в компании.</w:t>
-      </w:r>
-    </w:p>
-    <w:p>
-      <w:pPr>
-        <w:pBdr>
-          <w:top w:val="nil"/>
-          <w:left w:val="nil"/>
-          <w:bottom w:val="nil"/>
-          <w:right w:val="nil"/>
-          <w:between w:val="nil"/>
-        </w:pBdr>
-        <w:rPr>
-          <w:color w:val="000000"/>
-          <w:szCs w:val="28"/>
-        </w:rPr>
-      </w:pPr>
-      <w:r>
-        <w:rPr>
-          <w:color w:val="000000"/>
-          <w:szCs w:val="28"/>
-        </w:rPr>
-        <w:lastRenderedPageBreak/>
-        <w:t xml:space="preserve"> Был произведен процесс построения функциональных зависимостей данных в приведенных документах, в результате чего были разработаны таблицы и построена информационно-логическая модель данных.</w:t>
-      </w:r>
-    </w:p>
-    <w:p>
-      <w:pPr>
-        <w:pBdr>
-          <w:top w:val="nil"/>
-          <w:left w:val="nil"/>
-          <w:bottom w:val="nil"/>
-          <w:right w:val="nil"/>
-          <w:between w:val="nil"/>
-        </w:pBdr>
-        <w:rPr>
-          <w:color w:val="000000"/>
-          <w:szCs w:val="28"/>
-        </w:rPr>
-      </w:pPr>
-      <w:r>
-        <w:rPr>
-          <w:color w:val="000000"/>
-          <w:szCs w:val="28"/>
-        </w:rPr>
-        <w:t xml:space="preserve">Выбор операционной системы </w:t>
-      </w:r>
-      <w:r>
-        <w:rPr>
-          <w:color w:val="000000"/>
-          <w:szCs w:val="28"/>
-          <w:lang w:val="en-US"/>
-        </w:rPr>
-        <w:t>Android</w:t>
-      </w:r>
-      <w:r>
-        <w:rPr>
-          <w:color w:val="000000"/>
-          <w:szCs w:val="28"/>
-        </w:rPr>
-        <w:t xml:space="preserve"> </w:t>
-      </w:r>
-      <w:r>
-        <w:rPr>
-          <w:color w:val="000000"/>
-          <w:szCs w:val="28"/>
-        </w:rPr>
-        <w:t xml:space="preserve">в качестве основной системы обусловлен ее распространением, доступностью и возможности сделать сотрудника отдела кадров более мобильным в течение рабочего дня. Для разработки под данную ОС использовалась специализированная </w:t>
-      </w:r>
-      <w:r>
-        <w:rPr>
-          <w:color w:val="000000"/>
-          <w:szCs w:val="28"/>
-          <w:lang w:val="en-US"/>
-        </w:rPr>
-        <w:t>IDE</w:t>
-      </w:r>
-      <w:r>
-        <w:rPr>
-          <w:color w:val="000000"/>
-          <w:szCs w:val="28"/>
-        </w:rPr>
-        <w:t xml:space="preserve"> </w:t>
-      </w:r>
-      <w:r>
-        <w:rPr>
-          <w:color w:val="000000"/>
-          <w:szCs w:val="28"/>
-          <w:lang w:val="en-US"/>
-        </w:rPr>
-        <w:t>Android</w:t>
-      </w:r>
-      <w:r>
-        <w:rPr>
-          <w:color w:val="000000"/>
-          <w:szCs w:val="28"/>
-        </w:rPr>
-        <w:t xml:space="preserve"> </w:t>
-      </w:r>
-      <w:r>
-        <w:rPr>
-          <w:color w:val="000000"/>
-          <w:szCs w:val="28"/>
-          <w:lang w:val="en-US"/>
-        </w:rPr>
-        <w:t>Studio</w:t>
-      </w:r>
-      <w:r>
-        <w:rPr>
-          <w:color w:val="000000"/>
-          <w:szCs w:val="28"/>
-        </w:rPr>
-        <w:t xml:space="preserve">, языком программирования был выбран </w:t>
-      </w:r>
-      <w:r>
-        <w:rPr>
-          <w:color w:val="000000"/>
-          <w:szCs w:val="28"/>
-          <w:lang w:val="en-US"/>
-        </w:rPr>
-        <w:t>Kotlin</w:t>
-      </w:r>
-      <w:r>
-        <w:rPr>
-          <w:color w:val="000000"/>
-          <w:szCs w:val="28"/>
-        </w:rPr>
-        <w:t xml:space="preserve">, т.к в данный момент компания </w:t>
-      </w:r>
-      <w:r>
-        <w:rPr>
-          <w:color w:val="000000"/>
-          <w:szCs w:val="28"/>
-          <w:lang w:val="en-US"/>
-        </w:rPr>
-        <w:t>Google</w:t>
-      </w:r>
-      <w:r>
-        <w:rPr>
-          <w:color w:val="000000"/>
-          <w:szCs w:val="28"/>
-        </w:rPr>
-        <w:t xml:space="preserve"> рекомендует </w:t>
-      </w:r>
-      <w:r>
-        <w:rPr>
-          <w:color w:val="000000"/>
-          <w:szCs w:val="28"/>
-        </w:rPr>
-        <w:t xml:space="preserve">его в качестве языка для новых проектов. Несмотря на то, что для создания пользовательского интерфейса активно продвигается </w:t>
-      </w:r>
-      <w:r>
-        <w:rPr>
-          <w:color w:val="000000"/>
-          <w:szCs w:val="28"/>
-          <w:lang w:val="en-US"/>
-        </w:rPr>
-        <w:t>Jetpack</w:t>
-      </w:r>
-      <w:r>
-        <w:rPr>
-          <w:color w:val="000000"/>
-          <w:szCs w:val="28"/>
-        </w:rPr>
-        <w:t xml:space="preserve"> </w:t>
-      </w:r>
-      <w:r>
-        <w:rPr>
-          <w:color w:val="000000"/>
-          <w:szCs w:val="28"/>
-          <w:lang w:val="en-US"/>
-        </w:rPr>
-        <w:t>Compose</w:t>
-      </w:r>
-      <w:r>
-        <w:rPr>
-          <w:color w:val="000000"/>
-          <w:szCs w:val="28"/>
-        </w:rPr>
-        <w:t xml:space="preserve">, из-за его относительной новизны, интерфейс разрабатывался при помощи языка разметки </w:t>
-      </w:r>
-      <w:r>
-        <w:rPr>
-          <w:color w:val="000000"/>
-          <w:szCs w:val="28"/>
-          <w:lang w:val="en-US"/>
-        </w:rPr>
-        <w:t>XML</w:t>
-      </w:r>
-      <w:r>
-        <w:rPr>
-          <w:color w:val="000000"/>
-          <w:szCs w:val="28"/>
-        </w:rPr>
-        <w:t xml:space="preserve">, СУБД – </w:t>
-      </w:r>
-      <w:r>
-        <w:rPr>
-          <w:color w:val="000000"/>
-          <w:szCs w:val="28"/>
-          <w:lang w:val="en-US"/>
-        </w:rPr>
-        <w:t>SQLite</w:t>
-      </w:r>
-      <w:r>
-        <w:rPr>
-          <w:color w:val="000000"/>
-          <w:szCs w:val="28"/>
-        </w:rPr>
-        <w:t xml:space="preserve"> т.к она внедрена в </w:t>
-      </w:r>
-      <w:r>
-        <w:rPr>
-          <w:color w:val="000000"/>
-          <w:szCs w:val="28"/>
-          <w:lang w:val="en-US"/>
-        </w:rPr>
-        <w:t>Android</w:t>
-      </w:r>
-      <w:r>
-        <w:rPr>
-          <w:color w:val="000000"/>
-          <w:szCs w:val="28"/>
-        </w:rPr>
-        <w:t xml:space="preserve"> </w:t>
-      </w:r>
-      <w:r>
-        <w:rPr>
-          <w:color w:val="000000"/>
-          <w:szCs w:val="28"/>
-        </w:rPr>
-        <w:t>по умолчанию и имеется на каждом мобильном устройстве.</w:t>
-      </w:r>
-    </w:p>
-    <w:p>
-      <w:pPr>
-        <w:pBdr>
-          <w:top w:val="nil"/>
-          <w:left w:val="nil"/>
-          <w:bottom w:val="nil"/>
-          <w:right w:val="nil"/>
-          <w:between w:val="nil"/>
-        </w:pBdr>
-        <w:rPr>
-          <w:color w:val="000000"/>
-          <w:szCs w:val="28"/>
-        </w:rPr>
-      </w:pPr>
-      <w:r>
-        <w:rPr>
-          <w:color w:val="000000"/>
-          <w:szCs w:val="28"/>
-        </w:rPr>
-        <w:t>Для корректной работы приложения используется несколько модулей, затрагивающих как физические, так и аппаратные и информационные компоненты. Физическими компонентами являются документы и пользователи, аппаратными являются мобильное устройство, база данных и сервер, информационными компонентами являются приложение и данные, оцифрованные и созданные в процессе работы.</w:t>
-      </w:r>
-    </w:p>
-    <w:p>
-      <w:pPr>
-        <w:pBdr>
-          <w:top w:val="nil"/>
-          <w:left w:val="nil"/>
-          <w:bottom w:val="nil"/>
-          <w:right w:val="nil"/>
-          <w:between w:val="nil"/>
-        </w:pBdr>
-        <w:rPr>
-          <w:color w:val="000000"/>
-          <w:szCs w:val="28"/>
-        </w:rPr>
-      </w:pPr>
-      <w:r>
-        <w:rPr>
-          <w:color w:val="000000"/>
-          <w:szCs w:val="28"/>
-        </w:rPr>
-        <w:t>Этап разработки пользовательского интерфейса позволил визуализировать будущее приложение и понять, какие технологии и паттерны проектирования необходимо использовать на этапе непосредственной разработки приложения.</w:t>
-      </w:r>
-    </w:p>
-    <w:p>
-      <w:pPr>
-        <w:pBdr>
-          <w:top w:val="nil"/>
-          <w:left w:val="nil"/>
-          <w:bottom w:val="nil"/>
-          <w:right w:val="nil"/>
-          <w:between w:val="nil"/>
-        </w:pBdr>
-        <w:rPr>
-          <w:color w:val="000000"/>
-          <w:szCs w:val="28"/>
-        </w:rPr>
-      </w:pPr>
-      <w:r>
-        <w:rPr>
-          <w:color w:val="000000"/>
-          <w:szCs w:val="28"/>
-        </w:rPr>
-        <w:t>Для разработки приложений с соблюдением современных стандартов мобильной разработки</w:t>
-      </w:r>
-      <w:r>
-        <w:rPr>
-          <w:color w:val="000000"/>
-          <w:szCs w:val="28"/>
-        </w:rPr>
-        <w:t xml:space="preserve"> были использованы принципы чистой архитектуры, соблюдая которые необходимо выделить 3 уровня приложения </w:t>
-      </w:r>
-      <w:r>
-        <w:rPr>
-          <w:color w:val="000000"/>
-          <w:szCs w:val="28"/>
-          <w:lang w:val="en-US"/>
-        </w:rPr>
-        <w:t>Domain</w:t>
-      </w:r>
-      <w:r>
-        <w:rPr>
-          <w:color w:val="000000"/>
-          <w:szCs w:val="28"/>
-        </w:rPr>
-        <w:t xml:space="preserve"> </w:t>
-      </w:r>
-      <w:r>
-        <w:rPr>
-          <w:color w:val="000000"/>
-          <w:szCs w:val="28"/>
-          <w:lang w:val="en-US"/>
-        </w:rPr>
-        <w:t>Data</w:t>
-      </w:r>
-      <w:r>
-        <w:rPr>
-          <w:color w:val="000000"/>
-          <w:szCs w:val="28"/>
-        </w:rPr>
-        <w:t xml:space="preserve"> и </w:t>
-      </w:r>
-      <w:r>
-        <w:rPr>
-          <w:color w:val="000000"/>
-          <w:szCs w:val="28"/>
-          <w:lang w:val="en-US"/>
-        </w:rPr>
-        <w:t>Presentation</w:t>
-      </w:r>
-      <w:r>
-        <w:rPr>
-          <w:color w:val="000000"/>
-          <w:szCs w:val="28"/>
-        </w:rPr>
-        <w:t xml:space="preserve">. Домен – это уровень бизнес-логики. Максимально абстрактный и независящий от остальных. Внутри него создаются классы-сущности, которые описывают требуемый функционал приложения, но реализация функционала </w:t>
-      </w:r>
-      <w:r>
-        <w:rPr>
-          <w:color w:val="000000"/>
-          <w:szCs w:val="28"/>
-        </w:rPr>
-        <w:lastRenderedPageBreak/>
-        <w:t xml:space="preserve">происходит в дата слое. Он отвечает за работу приложения с базами данных и/или удаленными серверами, уровень представления отвечает за работу с интерфейсом, внутри этого уровня расположены классы, реализующие логику реакции приложения на действия пользователя. В целом принципы чистой архитектуры позволяют создавать приложения, доступные для масштабирования и при кажущейся излишней сложности, позволяют избегать классов </w:t>
-      </w:r>
-      <w:r>
-        <w:rPr>
-          <w:color w:val="000000"/>
-          <w:szCs w:val="28"/>
-          <w:lang w:val="en-US"/>
-        </w:rPr>
-        <w:t>God</w:t>
-      </w:r>
-      <w:r>
-        <w:rPr>
-          <w:color w:val="000000"/>
-          <w:szCs w:val="28"/>
-        </w:rPr>
-        <w:t xml:space="preserve"> </w:t>
-      </w:r>
-      <w:r>
-        <w:rPr>
-          <w:color w:val="000000"/>
-          <w:szCs w:val="28"/>
-          <w:lang w:val="en-US"/>
-        </w:rPr>
-        <w:t>objects</w:t>
-      </w:r>
-      <w:r>
-        <w:rPr>
-          <w:color w:val="000000"/>
-          <w:szCs w:val="28"/>
-        </w:rPr>
-        <w:t>, когда в паре классов собран весь функционал приложения и связи между методами излишне запутаны, что мешает внедрению новых функций, устранению ошибок или усложняет рефакторинг написанного кода.</w:t>
-      </w:r>
-    </w:p>
-    <w:p>
-      <w:pPr>
-        <w:pBdr>
-          <w:top w:val="nil"/>
-          <w:left w:val="nil"/>
-          <w:bottom w:val="nil"/>
-          <w:right w:val="nil"/>
-          <w:between w:val="nil"/>
-        </w:pBdr>
-        <w:rPr>
-          <w:color w:val="000000"/>
-          <w:szCs w:val="28"/>
-        </w:rPr>
-      </w:pPr>
-      <w:r>
-        <w:rPr>
-          <w:color w:val="000000"/>
-          <w:szCs w:val="28"/>
-        </w:rPr>
-        <w:t xml:space="preserve">На уровне домена создаются сущности и </w:t>
-      </w:r>
-      <w:r>
-        <w:rPr>
-          <w:color w:val="000000"/>
-          <w:szCs w:val="28"/>
-          <w:lang w:val="en-US"/>
-        </w:rPr>
-        <w:t>UseCase</w:t>
-      </w:r>
-      <w:r>
-        <w:rPr>
-          <w:color w:val="000000"/>
-          <w:szCs w:val="28"/>
-        </w:rPr>
-        <w:t xml:space="preserve"> для них, которые лишь описывают функционал, но не реализуют его</w:t>
-      </w:r>
-    </w:p>
-    <w:p>
-      <w:pPr>
-        <w:pBdr>
-          <w:top w:val="nil"/>
-          <w:left w:val="nil"/>
-          <w:bottom w:val="nil"/>
-          <w:right w:val="nil"/>
-          <w:between w:val="nil"/>
-        </w:pBdr>
-        <w:rPr>
-          <w:color w:val="000000"/>
-          <w:szCs w:val="28"/>
-        </w:rPr>
-      </w:pPr>
-      <w:r>
-        <w:rPr>
-          <w:color w:val="000000"/>
-          <w:szCs w:val="28"/>
-        </w:rPr>
-        <w:t xml:space="preserve"> </w:t>
-      </w:r>
-      <w:r>
-        <w:rPr>
-          <w:color w:val="000000"/>
-          <w:szCs w:val="28"/>
-        </w:rPr>
-        <w:t>В дата слое создаются классы-таблицы, классы, отвечающие за подключение и работу с базой данных. Для каждой таблицы были созданы соответствующие классы, пример такого класса представлен на слайде.</w:t>
-      </w:r>
-    </w:p>
-    <w:p>
-      <w:pPr>
-        <w:pBdr>
-          <w:top w:val="nil"/>
-          <w:left w:val="nil"/>
-          <w:bottom w:val="nil"/>
-          <w:right w:val="nil"/>
-          <w:between w:val="nil"/>
-        </w:pBdr>
-        <w:rPr>
-          <w:color w:val="000000"/>
-          <w:szCs w:val="28"/>
-        </w:rPr>
-      </w:pPr>
-      <w:r>
-        <w:rPr>
-          <w:color w:val="000000"/>
-          <w:szCs w:val="28"/>
-        </w:rPr>
-        <w:t xml:space="preserve">На уровне представления создается пользовательский интерфейс. Разработка проводилась с использованием с паттерном проектирования </w:t>
-      </w:r>
-      <w:r>
-        <w:rPr>
-          <w:color w:val="000000"/>
-          <w:szCs w:val="28"/>
-          <w:lang w:val="en-US"/>
-        </w:rPr>
-        <w:t>MVVM</w:t>
-      </w:r>
-      <w:r>
-        <w:rPr>
-          <w:color w:val="000000"/>
-          <w:szCs w:val="28"/>
-        </w:rPr>
-        <w:t xml:space="preserve">, дробящим структуру интерфейса на классы с различной ответственностью. </w:t>
-      </w:r>
-      <w:r>
-        <w:rPr>
-          <w:color w:val="000000"/>
-          <w:szCs w:val="28"/>
-          <w:lang w:val="en-US"/>
-        </w:rPr>
-        <w:t>View</w:t>
-      </w:r>
-      <w:r>
-        <w:rPr>
-          <w:color w:val="000000"/>
-          <w:szCs w:val="28"/>
-        </w:rPr>
-        <w:t xml:space="preserve"> – </w:t>
-      </w:r>
-      <w:r>
-        <w:rPr>
-          <w:color w:val="000000"/>
-          <w:szCs w:val="28"/>
-        </w:rPr>
-        <w:t xml:space="preserve">визуальный интерфейс, реагирующий на действия пользователя, </w:t>
-      </w:r>
-      <w:r>
-        <w:rPr>
-          <w:color w:val="000000"/>
-          <w:szCs w:val="28"/>
-          <w:lang w:val="en-US"/>
-        </w:rPr>
-        <w:t>Model</w:t>
-      </w:r>
-      <w:r>
-        <w:rPr>
-          <w:color w:val="000000"/>
-          <w:szCs w:val="28"/>
-        </w:rPr>
-        <w:t xml:space="preserve"> </w:t>
-      </w:r>
-      <w:r>
-        <w:rPr>
-          <w:color w:val="000000"/>
-          <w:szCs w:val="28"/>
-        </w:rPr>
-        <w:t xml:space="preserve">– работа с данными, </w:t>
-      </w:r>
-      <w:r>
-        <w:rPr>
-          <w:color w:val="000000"/>
-          <w:szCs w:val="28"/>
-          <w:lang w:val="en-US"/>
-        </w:rPr>
-        <w:t>ViewModel</w:t>
-      </w:r>
-      <w:r>
-        <w:rPr>
-          <w:color w:val="000000"/>
-          <w:szCs w:val="28"/>
-        </w:rPr>
-        <w:t xml:space="preserve"> </w:t>
-      </w:r>
-      <w:r>
-        <w:rPr>
-          <w:color w:val="000000"/>
-          <w:szCs w:val="28"/>
-        </w:rPr>
-        <w:t>–</w:t>
-      </w:r>
-      <w:r>
-        <w:rPr>
-          <w:color w:val="000000"/>
-          <w:szCs w:val="28"/>
-        </w:rPr>
-        <w:t xml:space="preserve"> </w:t>
-      </w:r>
-      <w:r>
-        <w:rPr>
-          <w:color w:val="000000"/>
-          <w:szCs w:val="28"/>
-        </w:rPr>
-        <w:t xml:space="preserve">связь </w:t>
-      </w:r>
-      <w:r>
-        <w:rPr>
-          <w:color w:val="000000"/>
-          <w:szCs w:val="28"/>
-          <w:lang w:val="en-US"/>
-        </w:rPr>
-        <w:t>Model</w:t>
-      </w:r>
-      <w:r>
-        <w:rPr>
-          <w:color w:val="000000"/>
-          <w:szCs w:val="28"/>
-        </w:rPr>
-        <w:t xml:space="preserve"> </w:t>
-      </w:r>
-      <w:r>
-        <w:rPr>
-          <w:color w:val="000000"/>
-          <w:szCs w:val="28"/>
-        </w:rPr>
-        <w:t xml:space="preserve">и </w:t>
-      </w:r>
-      <w:r>
-        <w:rPr>
-          <w:color w:val="000000"/>
-          <w:szCs w:val="28"/>
-          <w:lang w:val="en-US"/>
-        </w:rPr>
-        <w:t>View</w:t>
-      </w:r>
-      <w:r>
-        <w:rPr>
-          <w:color w:val="000000"/>
-          <w:szCs w:val="28"/>
-        </w:rPr>
-        <w:t xml:space="preserve"> </w:t>
-      </w:r>
-      <w:r>
-        <w:rPr>
-          <w:color w:val="000000"/>
-          <w:szCs w:val="28"/>
-        </w:rPr>
-        <w:t xml:space="preserve">между собой при помощи классов </w:t>
-      </w:r>
-      <w:r>
-        <w:rPr>
-          <w:color w:val="000000"/>
-          <w:szCs w:val="28"/>
-          <w:lang w:val="en-US"/>
-        </w:rPr>
-        <w:t>LiveData</w:t>
-      </w:r>
-      <w:r>
-        <w:rPr>
-          <w:color w:val="000000"/>
-          <w:szCs w:val="28"/>
-        </w:rPr>
-        <w:t>, реагирующих на изменения данных и сигнализирующих об этих изменениях.</w:t>
-      </w:r>
-    </w:p>
-    <w:p>
-      <w:pPr>
-        <w:pBdr>
-          <w:top w:val="nil"/>
-          <w:left w:val="nil"/>
-          <w:bottom w:val="nil"/>
-          <w:right w:val="nil"/>
-          <w:between w:val="nil"/>
-        </w:pBdr>
-        <w:rPr>
-          <w:color w:val="000000"/>
-          <w:szCs w:val="28"/>
-        </w:rPr>
-      </w:pPr>
-      <w:r>
-        <w:rPr>
-          <w:color w:val="000000"/>
-          <w:szCs w:val="28"/>
-        </w:rPr>
-        <w:t>В ходе работы было произведено исследование рисков информационной безопасности и выделены следующие риски:</w:t>
+        <w:ind w:left="0" w:firstLine="567"/>
+        <w:rPr>
+          <w:color w:val="000000"/>
+          <w:szCs w:val="28"/>
+        </w:rPr>
+      </w:pPr>
+      <w:r>
+        <w:rPr>
+          <w:color w:val="000000"/>
+          <w:szCs w:val="28"/>
+        </w:rPr>
+        <w:t>Совокупность необходимых подсистем сбора, хранения, обработки и вывода информации представляет собой концептуальную модель. Модель задачи «Трудоустройство гражданина» представлена на слайде 9</w:t>
       </w:r>
     </w:p>
     <w:p>
@@ -1558,7 +531,7 @@
         <w:pStyle w:val="a6"/>
         <w:numPr>
           <w:ilvl w:val="0"/>
-          <w:numId w:val="6"/>
+          <w:numId w:val="10"/>
         </w:numPr>
         <w:pBdr>
           <w:top w:val="nil"/>
@@ -1567,17 +540,60 @@
           <w:right w:val="nil"/>
           <w:between w:val="nil"/>
         </w:pBdr>
-        <w:rPr>
-          <w:color w:val="000000"/>
-          <w:szCs w:val="28"/>
-        </w:rPr>
-      </w:pPr>
-      <w:r>
-        <w:rPr>
-          <w:color w:val="000000"/>
-          <w:szCs w:val="28"/>
-        </w:rPr>
-        <w:t>Риск утечки данных</w:t>
+        <w:ind w:left="0" w:firstLine="567"/>
+        <w:rPr>
+          <w:color w:val="000000"/>
+          <w:szCs w:val="28"/>
+        </w:rPr>
+      </w:pPr>
+      <w:r>
+        <w:rPr>
+          <w:color w:val="000000"/>
+          <w:szCs w:val="28"/>
+        </w:rPr>
+        <w:t>На основе документов «Анкета для кандидатов»</w:t>
+      </w:r>
+      <w:r>
+        <w:rPr>
+          <w:color w:val="000000"/>
+          <w:szCs w:val="28"/>
+        </w:rPr>
+        <w:t>,</w:t>
+      </w:r>
+      <w:r>
+        <w:rPr>
+          <w:color w:val="000000"/>
+          <w:szCs w:val="28"/>
+        </w:rPr>
+        <w:t xml:space="preserve"> приказа о приеме </w:t>
+      </w:r>
+      <w:r>
+        <w:rPr>
+          <w:color w:val="000000"/>
+          <w:szCs w:val="28"/>
+        </w:rPr>
+        <w:t>гражданина</w:t>
+      </w:r>
+      <w:r>
+        <w:rPr>
+          <w:color w:val="000000"/>
+          <w:szCs w:val="28"/>
+        </w:rPr>
+        <w:t xml:space="preserve"> на работу, личной карточки сотрудника, после </w:t>
+      </w:r>
+      <w:r>
+        <w:rPr>
+          <w:color w:val="000000"/>
+          <w:szCs w:val="28"/>
+        </w:rPr>
+        <w:t xml:space="preserve">информационных объектов и </w:t>
+      </w:r>
+      <w:r>
+        <w:rPr>
+          <w:color w:val="000000"/>
+          <w:szCs w:val="28"/>
+        </w:rPr>
+        <w:t>связи между ними, была построена информационно-логическая модель базы данных, являющейся ядром разрабатываемого приложения.</w:t>
       </w:r>
     </w:p>
     <w:p>
@@ -1585,7 +601,7 @@
         <w:pStyle w:val="a6"/>
         <w:numPr>
           <w:ilvl w:val="0"/>
-          <w:numId w:val="6"/>
+          <w:numId w:val="10"/>
         </w:numPr>
         <w:pBdr>
           <w:top w:val="nil"/>
@@ -1594,17 +610,39 @@
           <w:right w:val="nil"/>
           <w:between w:val="nil"/>
         </w:pBdr>
-        <w:rPr>
-          <w:color w:val="000000"/>
-          <w:szCs w:val="28"/>
-        </w:rPr>
-      </w:pPr>
-      <w:r>
-        <w:rPr>
-          <w:color w:val="000000"/>
-          <w:szCs w:val="28"/>
-        </w:rPr>
-        <w:t>Риск заражения вредоносным ПО</w:t>
+        <w:ind w:left="0" w:firstLine="567"/>
+        <w:rPr>
+          <w:color w:val="000000"/>
+          <w:szCs w:val="28"/>
+        </w:rPr>
+      </w:pPr>
+      <w:r>
+        <w:rPr>
+          <w:color w:val="000000"/>
+          <w:szCs w:val="28"/>
+        </w:rPr>
+        <w:t>Выбор</w:t>
+      </w:r>
+      <w:r>
+        <w:rPr>
+          <w:color w:val="000000"/>
+          <w:szCs w:val="28"/>
+        </w:rPr>
+        <w:t xml:space="preserve"> используемых в разработке технологий, представленных на слайде, обусловлен стандартами современной разработки. Использование актуальных инструментов позволил</w:t>
+      </w:r>
+      <w:r>
+        <w:rPr>
+          <w:color w:val="000000"/>
+          <w:szCs w:val="28"/>
+        </w:rPr>
+        <w:t>о</w:t>
+      </w:r>
+      <w:r>
+        <w:rPr>
+          <w:color w:val="000000"/>
+          <w:szCs w:val="28"/>
+        </w:rPr>
+        <w:t xml:space="preserve"> избежать многих ошибок и сложностей в работе.</w:t>
       </w:r>
     </w:p>
     <w:p>
@@ -1612,7 +650,7 @@
         <w:pStyle w:val="a6"/>
         <w:numPr>
           <w:ilvl w:val="0"/>
-          <w:numId w:val="6"/>
+          <w:numId w:val="10"/>
         </w:numPr>
         <w:pBdr>
           <w:top w:val="nil"/>
@@ -1621,17 +659,18 @@
           <w:right w:val="nil"/>
           <w:between w:val="nil"/>
         </w:pBdr>
-        <w:rPr>
-          <w:color w:val="000000"/>
-          <w:szCs w:val="28"/>
-        </w:rPr>
-      </w:pPr>
-      <w:r>
-        <w:rPr>
-          <w:color w:val="000000"/>
-          <w:szCs w:val="28"/>
-        </w:rPr>
-        <w:t>Риск социальной инженерии и передачи пароля в руки злоумышленника</w:t>
+        <w:ind w:left="0" w:firstLine="567"/>
+        <w:rPr>
+          <w:color w:val="000000"/>
+          <w:szCs w:val="28"/>
+        </w:rPr>
+      </w:pPr>
+      <w:r>
+        <w:rPr>
+          <w:color w:val="000000"/>
+          <w:szCs w:val="28"/>
+        </w:rPr>
+        <w:t>Представленная смеха взаимодействия модулей показывает структуру приложения, взаимодействие компонентов которого между собой позволяет выполнять функциональные обязанности сотрудника отдела кадров.</w:t>
       </w:r>
     </w:p>
     <w:p>
@@ -1639,7 +678,7 @@
         <w:pStyle w:val="a6"/>
         <w:numPr>
           <w:ilvl w:val="0"/>
-          <w:numId w:val="6"/>
+          <w:numId w:val="10"/>
         </w:numPr>
         <w:pBdr>
           <w:top w:val="nil"/>
@@ -1648,83 +687,25 @@
           <w:right w:val="nil"/>
           <w:between w:val="nil"/>
         </w:pBdr>
-        <w:rPr>
-          <w:color w:val="000000"/>
-          <w:szCs w:val="28"/>
-        </w:rPr>
-      </w:pPr>
-      <w:r>
-        <w:rPr>
-          <w:color w:val="000000"/>
-          <w:szCs w:val="28"/>
-        </w:rPr>
-        <w:t xml:space="preserve">Риск </w:t>
-      </w:r>
-      <w:r>
-        <w:rPr>
-          <w:color w:val="000000"/>
-          <w:szCs w:val="28"/>
-          <w:lang w:val="en-US"/>
-        </w:rPr>
-        <w:t>DDoS-</w:t>
-      </w:r>
-      <w:r>
-        <w:rPr>
-          <w:color w:val="000000"/>
-          <w:szCs w:val="28"/>
-        </w:rPr>
-        <w:t>атаки</w:t>
-      </w:r>
-    </w:p>
-    <w:p>
-      <w:pPr>
-        <w:pBdr>
-          <w:top w:val="nil"/>
-          <w:left w:val="nil"/>
-          <w:bottom w:val="nil"/>
-          <w:right w:val="nil"/>
-          <w:between w:val="nil"/>
-        </w:pBdr>
-        <w:rPr>
-          <w:color w:val="000000"/>
-          <w:szCs w:val="28"/>
-        </w:rPr>
-      </w:pPr>
-      <w:r>
-        <w:rPr>
-          <w:color w:val="000000"/>
-          <w:szCs w:val="28"/>
-        </w:rPr>
-        <w:t>После расчета рисков, уровень оказался равным 69,8</w:t>
-      </w:r>
-      <w:r>
-        <w:rPr>
-          <w:color w:val="000000"/>
-          <w:szCs w:val="28"/>
-        </w:rPr>
-        <w:t>%</w:t>
-      </w:r>
-    </w:p>
-    <w:p>
-      <w:pPr>
-        <w:pBdr>
-          <w:top w:val="nil"/>
-          <w:left w:val="nil"/>
-          <w:bottom w:val="nil"/>
-          <w:right w:val="nil"/>
-          <w:between w:val="nil"/>
-        </w:pBdr>
-        <w:rPr>
-          <w:color w:val="000000"/>
-          <w:szCs w:val="28"/>
-        </w:rPr>
-      </w:pPr>
-      <w:r>
-        <w:rPr>
-          <w:color w:val="000000"/>
-          <w:szCs w:val="28"/>
-        </w:rPr>
-        <w:t>Перечень предлагаемых контрмер:</w:t>
+        <w:ind w:left="0" w:firstLine="567"/>
+        <w:rPr>
+          <w:color w:val="000000"/>
+          <w:szCs w:val="28"/>
+        </w:rPr>
+      </w:pPr>
+      <w:r>
+        <w:rPr>
+          <w:color w:val="000000"/>
+          <w:szCs w:val="28"/>
+        </w:rPr>
+        <w:t>На основе необходимого функционала, был разработан макет визуального интерфейса приложения</w:t>
+      </w:r>
+      <w:r>
+        <w:rPr>
+          <w:color w:val="000000"/>
+          <w:szCs w:val="28"/>
+        </w:rPr>
+        <w:t>, выполненный в едином стиле</w:t>
       </w:r>
     </w:p>
     <w:p>
@@ -1732,7 +713,7 @@
         <w:pStyle w:val="a6"/>
         <w:numPr>
           <w:ilvl w:val="0"/>
-          <w:numId w:val="7"/>
+          <w:numId w:val="10"/>
         </w:numPr>
         <w:pBdr>
           <w:top w:val="nil"/>
@@ -1741,18 +722,18 @@
           <w:right w:val="nil"/>
           <w:between w:val="nil"/>
         </w:pBdr>
-        <w:rPr>
-          <w:color w:val="000000"/>
-          <w:szCs w:val="28"/>
-        </w:rPr>
-      </w:pPr>
-      <w:r>
-        <w:rPr>
-          <w:color w:val="000000"/>
-          <w:szCs w:val="28"/>
-        </w:rPr>
-        <w:lastRenderedPageBreak/>
-        <w:t>Создание требований к безопасности корпоративных аккаутов (сложность и длина пароля, регулярная его смена, уровни доступа к корпоративному хранилищу данных)</w:t>
+        <w:ind w:left="0" w:firstLine="567"/>
+        <w:rPr>
+          <w:color w:val="000000"/>
+          <w:szCs w:val="28"/>
+        </w:rPr>
+      </w:pPr>
+      <w:r>
+        <w:rPr>
+          <w:color w:val="000000"/>
+          <w:szCs w:val="28"/>
+        </w:rPr>
+        <w:t>В ходе работы над приложением, каждый этап разработки производился согласно принципам чистой архитектуры, что позволило наработать базу для возможности будущего расширения и масштабирования функционала приложения.</w:t>
       </w:r>
     </w:p>
     <w:p>
@@ -1760,7 +741,7 @@
         <w:pStyle w:val="a6"/>
         <w:numPr>
           <w:ilvl w:val="0"/>
-          <w:numId w:val="7"/>
+          <w:numId w:val="10"/>
         </w:numPr>
         <w:pBdr>
           <w:top w:val="nil"/>
@@ -1769,17 +750,62 @@
           <w:right w:val="nil"/>
           <w:between w:val="nil"/>
         </w:pBdr>
-        <w:rPr>
-          <w:color w:val="000000"/>
-          <w:szCs w:val="28"/>
-        </w:rPr>
-      </w:pPr>
-      <w:r>
-        <w:rPr>
-          <w:color w:val="000000"/>
-          <w:szCs w:val="28"/>
-        </w:rPr>
-        <w:t>Шифрование данных</w:t>
+        <w:ind w:left="0" w:firstLine="567"/>
+        <w:rPr>
+          <w:color w:val="000000"/>
+          <w:szCs w:val="28"/>
+        </w:rPr>
+      </w:pPr>
+      <w:r>
+        <w:rPr>
+          <w:color w:val="000000"/>
+          <w:szCs w:val="28"/>
+        </w:rPr>
+        <w:t xml:space="preserve">На </w:t>
+      </w:r>
+      <w:r>
+        <w:rPr>
+          <w:color w:val="000000"/>
+          <w:szCs w:val="28"/>
+          <w:lang w:val="en-US"/>
+        </w:rPr>
+        <w:t>Domain</w:t>
+      </w:r>
+      <w:r>
+        <w:rPr>
+          <w:color w:val="000000"/>
+          <w:szCs w:val="28"/>
+        </w:rPr>
+        <w:t xml:space="preserve"> </w:t>
+      </w:r>
+      <w:r>
+        <w:rPr>
+          <w:color w:val="000000"/>
+          <w:szCs w:val="28"/>
+        </w:rPr>
+        <w:t xml:space="preserve">уровне были созданы основные сущности и их функционал, описывающие потребности бизнеса от приложения. Их реализация происходила при помощи специализированного интерфейса </w:t>
+      </w:r>
+      <w:r>
+        <w:rPr>
+          <w:color w:val="000000"/>
+          <w:szCs w:val="28"/>
+        </w:rPr>
+        <w:t xml:space="preserve">в </w:t>
+      </w:r>
+      <w:r>
+        <w:rPr>
+          <w:color w:val="000000"/>
+          <w:szCs w:val="28"/>
+          <w:lang w:val="en-US"/>
+        </w:rPr>
+        <w:t xml:space="preserve">Data </w:t>
+      </w:r>
+      <w:r>
+        <w:rPr>
+          <w:color w:val="000000"/>
+          <w:szCs w:val="28"/>
+        </w:rPr>
+        <w:t>слое</w:t>
       </w:r>
     </w:p>
     <w:p>
@@ -1787,7 +813,7 @@
         <w:pStyle w:val="a6"/>
         <w:numPr>
           <w:ilvl w:val="0"/>
-          <w:numId w:val="7"/>
+          <w:numId w:val="10"/>
         </w:numPr>
         <w:pBdr>
           <w:top w:val="nil"/>
@@ -1796,17 +822,86 @@
           <w:right w:val="nil"/>
           <w:between w:val="nil"/>
         </w:pBdr>
-        <w:rPr>
-          <w:color w:val="000000"/>
-          <w:szCs w:val="28"/>
-        </w:rPr>
-      </w:pPr>
-      <w:r>
-        <w:rPr>
-          <w:color w:val="000000"/>
-          <w:szCs w:val="28"/>
-        </w:rPr>
-        <w:t>Установка ограничивающих установку стороннего ПО лаунчеров на мобильные устройства компании</w:t>
+        <w:ind w:left="0" w:firstLine="567"/>
+        <w:rPr>
+          <w:color w:val="000000"/>
+          <w:szCs w:val="28"/>
+        </w:rPr>
+      </w:pPr>
+      <w:r>
+        <w:rPr>
+          <w:color w:val="000000"/>
+          <w:szCs w:val="28"/>
+        </w:rPr>
+        <w:lastRenderedPageBreak/>
+        <w:t xml:space="preserve">В </w:t>
+      </w:r>
+      <w:r>
+        <w:rPr>
+          <w:color w:val="000000"/>
+          <w:szCs w:val="28"/>
+          <w:lang w:val="en-US"/>
+        </w:rPr>
+        <w:t>Data</w:t>
+      </w:r>
+      <w:r>
+        <w:rPr>
+          <w:color w:val="000000"/>
+          <w:szCs w:val="28"/>
+        </w:rPr>
+        <w:t xml:space="preserve"> </w:t>
+      </w:r>
+      <w:r>
+        <w:rPr>
+          <w:color w:val="000000"/>
+          <w:szCs w:val="28"/>
+        </w:rPr>
+        <w:t xml:space="preserve">слое был разработан класс БД, </w:t>
+      </w:r>
+      <w:r>
+        <w:rPr>
+          <w:color w:val="000000"/>
+          <w:szCs w:val="28"/>
+        </w:rPr>
+        <w:t>а также классы-таблицы</w:t>
+      </w:r>
+      <w:r>
+        <w:rPr>
+          <w:color w:val="000000"/>
+          <w:szCs w:val="28"/>
+        </w:rPr>
+        <w:t>, в</w:t>
+      </w:r>
+      <w:r>
+        <w:rPr>
+          <w:color w:val="000000"/>
+          <w:szCs w:val="28"/>
+        </w:rPr>
+        <w:t xml:space="preserve">заимодействие приложения с которыми производилось при помощи специализированного </w:t>
+      </w:r>
+      <w:proofErr w:type="spellStart"/>
+      <w:r>
+        <w:rPr>
+          <w:color w:val="000000"/>
+          <w:szCs w:val="28"/>
+          <w:lang w:val="en-US"/>
+        </w:rPr>
+        <w:t>DatabaseDao</w:t>
+      </w:r>
+      <w:proofErr w:type="spellEnd"/>
+      <w:r>
+        <w:rPr>
+          <w:color w:val="000000"/>
+          <w:szCs w:val="28"/>
+        </w:rPr>
+        <w:t xml:space="preserve"> </w:t>
+      </w:r>
+      <w:r>
+        <w:rPr>
+          <w:color w:val="000000"/>
+          <w:szCs w:val="28"/>
+        </w:rPr>
+        <w:t>класса</w:t>
       </w:r>
     </w:p>
     <w:p>
@@ -1814,7 +909,7 @@
         <w:pStyle w:val="a6"/>
         <w:numPr>
           <w:ilvl w:val="0"/>
-          <w:numId w:val="7"/>
+          <w:numId w:val="10"/>
         </w:numPr>
         <w:pBdr>
           <w:top w:val="nil"/>
@@ -1823,21 +918,42 @@
           <w:right w:val="nil"/>
           <w:between w:val="nil"/>
         </w:pBdr>
-        <w:rPr>
-          <w:color w:val="000000"/>
-          <w:szCs w:val="28"/>
-        </w:rPr>
-      </w:pPr>
-      <w:r>
-        <w:rPr>
-          <w:color w:val="000000"/>
-          <w:szCs w:val="28"/>
-        </w:rPr>
-        <w:t>Регулярная проверка систем компании на наличие вирусов</w:t>
+        <w:ind w:left="0" w:firstLine="567"/>
+        <w:rPr>
+          <w:color w:val="000000"/>
+          <w:szCs w:val="28"/>
+        </w:rPr>
+      </w:pPr>
+      <w:r>
+        <w:rPr>
+          <w:color w:val="000000"/>
+          <w:szCs w:val="28"/>
+        </w:rPr>
+        <w:t xml:space="preserve">При разработке уровня представления был использован паттерн проектирования </w:t>
+      </w:r>
+      <w:r>
+        <w:rPr>
+          <w:color w:val="000000"/>
+          <w:szCs w:val="28"/>
+          <w:lang w:val="en-US"/>
+        </w:rPr>
+        <w:t>MVVM</w:t>
+      </w:r>
+      <w:r>
+        <w:rPr>
+          <w:color w:val="000000"/>
+          <w:szCs w:val="28"/>
+        </w:rPr>
+        <w:t xml:space="preserve">. На этом этапе были созданы классы, отвечающие за работу экранов, за связь интерфейса с базой данных, за реакцию приложения на действия пользователя. </w:t>
       </w:r>
     </w:p>
     <w:p>
       <w:pPr>
+        <w:pStyle w:val="a6"/>
+        <w:numPr>
+          <w:ilvl w:val="0"/>
+          <w:numId w:val="10"/>
+        </w:numPr>
         <w:pBdr>
           <w:top w:val="nil"/>
           <w:left w:val="nil"/>
@@ -1845,21 +961,27 @@
           <w:right w:val="nil"/>
           <w:between w:val="nil"/>
         </w:pBdr>
-        <w:rPr>
-          <w:color w:val="000000"/>
-          <w:szCs w:val="28"/>
-        </w:rPr>
-      </w:pPr>
-      <w:r>
-        <w:rPr>
-          <w:color w:val="000000"/>
-          <w:szCs w:val="28"/>
-        </w:rPr>
-        <w:t>В результате применения вышеуказанных контрмер показатели возникновения риска снижаются с 69,8% до 52,4%</w:t>
+        <w:ind w:left="0" w:firstLine="567"/>
+        <w:rPr>
+          <w:color w:val="000000"/>
+          <w:szCs w:val="28"/>
+        </w:rPr>
+      </w:pPr>
+      <w:r>
+        <w:rPr>
+          <w:color w:val="000000"/>
+          <w:szCs w:val="28"/>
+        </w:rPr>
+        <w:t>После разработки приложения, был произведен анализ рисков информационной безопасности, ключевые риски представлены на слайде</w:t>
       </w:r>
     </w:p>
     <w:p>
       <w:pPr>
+        <w:pStyle w:val="a6"/>
+        <w:numPr>
+          <w:ilvl w:val="0"/>
+          <w:numId w:val="10"/>
+        </w:numPr>
         <w:pBdr>
           <w:top w:val="nil"/>
           <w:left w:val="nil"/>
@@ -1867,186 +989,184 @@
           <w:right w:val="nil"/>
           <w:between w:val="nil"/>
         </w:pBdr>
-        <w:rPr>
-          <w:color w:val="000000"/>
-          <w:szCs w:val="28"/>
-        </w:rPr>
-      </w:pPr>
-      <w:r>
-        <w:rPr>
-          <w:color w:val="000000"/>
-          <w:szCs w:val="28"/>
-        </w:rPr>
-        <w:t xml:space="preserve">Расчет экономической эффективности показал, что при затратах на разработку приложения равных </w:t>
-      </w:r>
-      <w:r>
-        <w:rPr>
-          <w:color w:val="000000"/>
-          <w:szCs w:val="28"/>
-        </w:rPr>
-        <w:t>94</w:t>
-      </w:r>
-      <w:r>
-        <w:rPr>
-          <w:color w:val="000000"/>
-          <w:szCs w:val="28"/>
-        </w:rPr>
-        <w:t> </w:t>
-      </w:r>
-      <w:r>
-        <w:rPr>
-          <w:color w:val="000000"/>
-          <w:szCs w:val="28"/>
-        </w:rPr>
-        <w:t>950</w:t>
-      </w:r>
-      <w:r>
-        <w:rPr>
-          <w:color w:val="000000"/>
-          <w:szCs w:val="28"/>
-        </w:rPr>
-        <w:t xml:space="preserve"> руб., высвобожденное время сотрудника равняется 1 ч. 35 мин., а индекс экономии трудовых затрат равняется 0,6 чел. в мес. </w:t>
+        <w:ind w:left="0" w:firstLine="567"/>
+        <w:rPr>
+          <w:color w:val="000000"/>
+          <w:szCs w:val="28"/>
+        </w:rPr>
+      </w:pPr>
+      <w:r>
+        <w:rPr>
+          <w:color w:val="000000"/>
+          <w:szCs w:val="28"/>
+        </w:rPr>
+        <w:t xml:space="preserve">Представленный слайд </w:t>
+      </w:r>
+      <w:r>
+        <w:rPr>
+          <w:color w:val="000000"/>
+          <w:szCs w:val="28"/>
+        </w:rPr>
+        <w:t xml:space="preserve">содержит в себе </w:t>
+      </w:r>
+      <w:bookmarkStart w:id="0" w:name="_GoBack"/>
+      <w:bookmarkEnd w:id="0"/>
+      <w:r>
+        <w:rPr>
+          <w:color w:val="000000"/>
+          <w:szCs w:val="28"/>
+        </w:rPr>
+        <w:t xml:space="preserve">контрмеры, направленные на уменьшение вероятности возникновения рисков </w:t>
       </w:r>
     </w:p>
     <w:p>
       <w:pPr>
-        <w:pStyle w:val="a5"/>
-        <w:spacing w:before="0" w:beforeAutospacing="0" w:after="0" w:afterAutospacing="0" w:line="276" w:lineRule="auto"/>
-        <w:ind w:firstLine="709"/>
-        <w:jc w:val="both"/>
-        <w:rPr>
-          <w:sz w:val="28"/>
-          <w:szCs w:val="28"/>
-        </w:rPr>
-      </w:pPr>
-      <w:r>
-        <w:rPr>
-          <w:sz w:val="28"/>
-          <w:szCs w:val="28"/>
-        </w:rPr>
-        <w:t>Окупаемость разработки и внедрения проекта составляет менее 3 мес., подробный анализ экономической эффективности представлен на слайде.</w:t>
+        <w:pStyle w:val="a6"/>
+        <w:numPr>
+          <w:ilvl w:val="0"/>
+          <w:numId w:val="10"/>
+        </w:numPr>
+        <w:pBdr>
+          <w:top w:val="nil"/>
+          <w:left w:val="nil"/>
+          <w:bottom w:val="nil"/>
+          <w:right w:val="nil"/>
+          <w:between w:val="nil"/>
+        </w:pBdr>
+        <w:ind w:left="0" w:firstLine="567"/>
+        <w:rPr>
+          <w:color w:val="000000"/>
+          <w:szCs w:val="28"/>
+        </w:rPr>
+      </w:pPr>
+      <w:r>
+        <w:rPr>
+          <w:color w:val="000000"/>
+          <w:szCs w:val="28"/>
+        </w:rPr>
+        <w:t>В ходе проведенных расчетов, применение предлагаемых контрмер позволит снизить показатель риска с 69,8% до 52,4%</w:t>
       </w:r>
     </w:p>
     <w:p>
       <w:pPr>
-        <w:pStyle w:val="a5"/>
-        <w:spacing w:before="360" w:beforeAutospacing="0" w:after="0" w:afterAutospacing="0" w:line="276" w:lineRule="auto"/>
-        <w:ind w:firstLine="709"/>
-        <w:jc w:val="center"/>
-        <w:rPr>
-          <w:b/>
-          <w:sz w:val="28"/>
-          <w:szCs w:val="28"/>
-        </w:rPr>
-      </w:pPr>
-      <w:r>
-        <w:rPr>
-          <w:b/>
-          <w:sz w:val="28"/>
-          <w:szCs w:val="28"/>
-        </w:rPr>
-        <w:t>Заключение</w:t>
+        <w:pStyle w:val="a6"/>
+        <w:numPr>
+          <w:ilvl w:val="0"/>
+          <w:numId w:val="10"/>
+        </w:numPr>
+        <w:pBdr>
+          <w:top w:val="nil"/>
+          <w:left w:val="nil"/>
+          <w:bottom w:val="nil"/>
+          <w:right w:val="nil"/>
+          <w:between w:val="nil"/>
+        </w:pBdr>
+        <w:ind w:left="0" w:firstLine="567"/>
+        <w:rPr>
+          <w:color w:val="000000"/>
+          <w:szCs w:val="28"/>
+        </w:rPr>
+      </w:pPr>
+      <w:r>
+        <w:rPr>
+          <w:color w:val="000000"/>
+          <w:szCs w:val="28"/>
+        </w:rPr>
+        <w:t>Представленный р</w:t>
+      </w:r>
+      <w:r>
+        <w:rPr>
+          <w:color w:val="000000"/>
+          <w:szCs w:val="28"/>
+        </w:rPr>
+        <w:t>а</w:t>
+      </w:r>
+      <w:r>
+        <w:rPr>
+          <w:color w:val="000000"/>
+          <w:szCs w:val="28"/>
+        </w:rPr>
+        <w:t>счет экономической окупаемости</w:t>
+      </w:r>
+      <w:r>
+        <w:rPr>
+          <w:color w:val="000000"/>
+          <w:szCs w:val="28"/>
+        </w:rPr>
+        <w:t xml:space="preserve"> позволяет сделать вывод, что внедрение разработанной системы позволит высвободить рабочее время сотрудников и тем самым принести положительные финансовые результаты в течение менее чем через 3 месяца</w:t>
       </w:r>
     </w:p>
     <w:p>
       <w:pPr>
-        <w:pStyle w:val="a5"/>
-        <w:spacing w:after="0" w:afterAutospacing="0" w:line="276" w:lineRule="auto"/>
-        <w:ind w:firstLine="709"/>
-        <w:jc w:val="both"/>
-        <w:rPr>
-          <w:sz w:val="28"/>
-          <w:szCs w:val="28"/>
-        </w:rPr>
-      </w:pPr>
-      <w:r>
-        <w:rPr>
-          <w:sz w:val="28"/>
-          <w:szCs w:val="28"/>
-        </w:rPr>
-        <w:t xml:space="preserve">В ходе работы был процесс трудоустройства отдела кадров компании ООО «Автоматизация Розничных Технологий», на основе исследованных бизнес-процессов, были построены функциональные модели бизнес процессов, проанализированы документы и построена информационно-логическая модель. </w:t>
+        <w:pStyle w:val="a6"/>
+        <w:numPr>
+          <w:ilvl w:val="0"/>
+          <w:numId w:val="10"/>
+        </w:numPr>
+        <w:pBdr>
+          <w:top w:val="nil"/>
+          <w:left w:val="nil"/>
+          <w:bottom w:val="nil"/>
+          <w:right w:val="nil"/>
+          <w:between w:val="nil"/>
+        </w:pBdr>
+        <w:ind w:left="0" w:firstLine="567"/>
+        <w:rPr>
+          <w:color w:val="000000"/>
+          <w:szCs w:val="28"/>
+        </w:rPr>
+      </w:pPr>
+      <w:r>
+        <w:rPr>
+          <w:color w:val="000000"/>
+          <w:szCs w:val="28"/>
+        </w:rPr>
+        <w:t xml:space="preserve">В ходе выполнения работы были выполнены все поставленные задачи, а также закреплены навыки работы с современными технологиями в разработке мобильных приложений на базе операционной системы </w:t>
+      </w:r>
+      <w:r>
+        <w:rPr>
+          <w:color w:val="000000"/>
+          <w:szCs w:val="28"/>
+          <w:lang w:val="en-US"/>
+        </w:rPr>
+        <w:t>Android</w:t>
+      </w:r>
+      <w:r>
+        <w:rPr>
+          <w:color w:val="000000"/>
+          <w:szCs w:val="28"/>
+        </w:rPr>
+        <w:t>.</w:t>
       </w:r>
     </w:p>
     <w:p>
       <w:pPr>
-        <w:pStyle w:val="a5"/>
-        <w:spacing w:after="0" w:afterAutospacing="0" w:line="276" w:lineRule="auto"/>
-        <w:ind w:firstLine="709"/>
-        <w:jc w:val="both"/>
-        <w:rPr>
-          <w:sz w:val="28"/>
-          <w:szCs w:val="28"/>
-        </w:rPr>
-      </w:pPr>
-      <w:r>
-        <w:rPr>
-          <w:sz w:val="28"/>
-          <w:szCs w:val="28"/>
-        </w:rPr>
-        <w:t>Руководствуюясь соврем</w:t>
-      </w:r>
-      <w:bookmarkStart w:id="0" w:name="_GoBack"/>
-      <w:bookmarkEnd w:id="0"/>
-      <w:r>
-        <w:rPr>
-          <w:sz w:val="28"/>
-          <w:szCs w:val="28"/>
-        </w:rPr>
-        <w:t xml:space="preserve">енными стандартами и принципами разработки, с использованием актуальных библиотек было разработано мобильное приложения для специалиста отдела кадров, </w:t>
-      </w:r>
-      <w:r>
-        <w:rPr>
-          <w:sz w:val="28"/>
-          <w:szCs w:val="28"/>
-        </w:rPr>
-        <w:t>обеспечивающее его мобильность и исполнение трудовых обязанностей в одной информационной системе.</w:t>
+        <w:pStyle w:val="a6"/>
+        <w:numPr>
+          <w:ilvl w:val="0"/>
+          <w:numId w:val="10"/>
+        </w:numPr>
+        <w:pBdr>
+          <w:top w:val="nil"/>
+          <w:left w:val="nil"/>
+          <w:bottom w:val="nil"/>
+          <w:right w:val="nil"/>
+          <w:between w:val="nil"/>
+        </w:pBdr>
+        <w:ind w:left="0" w:firstLine="567"/>
+        <w:rPr>
+          <w:color w:val="000000"/>
+          <w:szCs w:val="28"/>
+        </w:rPr>
+      </w:pPr>
+      <w:r>
+        <w:rPr>
+          <w:color w:val="000000"/>
+          <w:szCs w:val="28"/>
+        </w:rPr>
+        <w:t>Спасибо за внимание.</w:t>
       </w:r>
     </w:p>
-    <w:p>
-      <w:pPr>
-        <w:pStyle w:val="a5"/>
-        <w:spacing w:after="0" w:afterAutospacing="0" w:line="276" w:lineRule="auto"/>
-        <w:ind w:firstLine="709"/>
-        <w:jc w:val="both"/>
-        <w:rPr>
-          <w:sz w:val="28"/>
-          <w:szCs w:val="28"/>
-        </w:rPr>
-      </w:pPr>
-      <w:r>
-        <w:rPr>
-          <w:sz w:val="28"/>
-          <w:szCs w:val="28"/>
-        </w:rPr>
-        <w:t xml:space="preserve">Анализ экономической эффективности наталкивает на вывод о том, что </w:t>
-      </w:r>
-      <w:r>
-        <w:rPr>
-          <w:sz w:val="28"/>
-        </w:rPr>
-        <w:t>разработанная система не только способна высвободить продуктивное рабочее время сотрудников, но и принести тем самым положительные финансовые результаты в течение менее чем через 3 месяца после внедрения в эксплуатацию</w:t>
-      </w:r>
-    </w:p>
-    <w:p>
-      <w:pPr>
-        <w:pStyle w:val="a5"/>
-        <w:spacing w:before="0" w:beforeAutospacing="0" w:after="0" w:afterAutospacing="0" w:line="276" w:lineRule="auto"/>
-        <w:jc w:val="center"/>
-        <w:rPr>
-          <w:sz w:val="28"/>
-          <w:szCs w:val="28"/>
-        </w:rPr>
-      </w:pPr>
-      <w:r>
-        <w:rPr>
-          <w:sz w:val="28"/>
-          <w:szCs w:val="28"/>
-        </w:rPr>
-        <w:t>СПАСИБО ЗА ВНИМАНИЕ</w:t>
-      </w:r>
-    </w:p>
-    <w:p/>
-    <w:p/>
     <w:sectPr>
       <w:pgSz w:w="11906" w:h="16838"/>
       <w:pgMar w:top="1134" w:right="850" w:bottom="1134" w:left="1701" w:header="708" w:footer="708" w:gutter="0"/>
@@ -2178,6 +1298,92 @@
     </w:lvl>
   </w:abstractNum>
   <w:abstractNum w:abstractNumId="1" w15:restartNumberingAfterBreak="0">
+    <w:nsid w:val="22123976"/>
+    <w:multiLevelType w:val="hybridMultilevel"/>
+    <w:tmpl w:val="282A37EE"/>
+    <w:lvl w:ilvl="0" w:tplc="0419000F">
+      <w:start w:val="1"/>
+      <w:numFmt w:val="decimal"/>
+      <w:lvlText w:val="%1."/>
+      <w:lvlJc w:val="left"/>
+      <w:pPr>
+        <w:ind w:left="720" w:hanging="360"/>
+      </w:pPr>
+    </w:lvl>
+    <w:lvl w:ilvl="1" w:tplc="04190019" w:tentative="1">
+      <w:start w:val="1"/>
+      <w:numFmt w:val="lowerLetter"/>
+      <w:lvlText w:val="%2."/>
+      <w:lvlJc w:val="left"/>
+      <w:pPr>
+        <w:ind w:left="1440" w:hanging="360"/>
+      </w:pPr>
+    </w:lvl>
+    <w:lvl w:ilvl="2" w:tplc="0419001B" w:tentative="1">
+      <w:start w:val="1"/>
+      <w:numFmt w:val="lowerRoman"/>
+      <w:lvlText w:val="%3."/>
+      <w:lvlJc w:val="right"/>
+      <w:pPr>
+        <w:ind w:left="2160" w:hanging="180"/>
+      </w:pPr>
+    </w:lvl>
+    <w:lvl w:ilvl="3" w:tplc="0419000F" w:tentative="1">
+      <w:start w:val="1"/>
+      <w:numFmt w:val="decimal"/>
+      <w:lvlText w:val="%4."/>
+      <w:lvlJc w:val="left"/>
+      <w:pPr>
+        <w:ind w:left="2880" w:hanging="360"/>
+      </w:pPr>
+    </w:lvl>
+    <w:lvl w:ilvl="4" w:tplc="04190019" w:tentative="1">
+      <w:start w:val="1"/>
+      <w:numFmt w:val="lowerLetter"/>
+      <w:lvlText w:val="%5."/>
+      <w:lvlJc w:val="left"/>
+      <w:pPr>
+        <w:ind w:left="3600" w:hanging="360"/>
+      </w:pPr>
+    </w:lvl>
+    <w:lvl w:ilvl="5" w:tplc="0419001B" w:tentative="1">
+      <w:start w:val="1"/>
+      <w:numFmt w:val="lowerRoman"/>
+      <w:lvlText w:val="%6."/>
+      <w:lvlJc w:val="right"/>
+      <w:pPr>
+        <w:ind w:left="4320" w:hanging="180"/>
+      </w:pPr>
+    </w:lvl>
+    <w:lvl w:ilvl="6" w:tplc="0419000F" w:tentative="1">
+      <w:start w:val="1"/>
+      <w:numFmt w:val="decimal"/>
+      <w:lvlText w:val="%7."/>
+      <w:lvlJc w:val="left"/>
+      <w:pPr>
+        <w:ind w:left="5040" w:hanging="360"/>
+      </w:pPr>
+    </w:lvl>
+    <w:lvl w:ilvl="7" w:tplc="04190019" w:tentative="1">
+      <w:start w:val="1"/>
+      <w:numFmt w:val="lowerLetter"/>
+      <w:lvlText w:val="%8."/>
+      <w:lvlJc w:val="left"/>
+      <w:pPr>
+        <w:ind w:left="5760" w:hanging="360"/>
+      </w:pPr>
+    </w:lvl>
+    <w:lvl w:ilvl="8" w:tplc="0419001B" w:tentative="1">
+      <w:start w:val="1"/>
+      <w:numFmt w:val="lowerRoman"/>
+      <w:lvlText w:val="%9."/>
+      <w:lvlJc w:val="right"/>
+      <w:pPr>
+        <w:ind w:left="6480" w:hanging="180"/>
+      </w:pPr>
+    </w:lvl>
+  </w:abstractNum>
+  <w:abstractNum w:abstractNumId="2" w15:restartNumberingAfterBreak="0">
     <w:nsid w:val="2EA52732"/>
     <w:multiLevelType w:val="hybridMultilevel"/>
     <w:tmpl w:val="B380A1E4"/>
@@ -2290,7 +1496,7 @@
       </w:rPr>
     </w:lvl>
   </w:abstractNum>
-  <w:abstractNum w:abstractNumId="2" w15:restartNumberingAfterBreak="0">
+  <w:abstractNum w:abstractNumId="3" w15:restartNumberingAfterBreak="0">
     <w:nsid w:val="30501891"/>
     <w:multiLevelType w:val="hybridMultilevel"/>
     <w:tmpl w:val="2C9CA028"/>
@@ -2403,7 +1609,7 @@
       </w:rPr>
     </w:lvl>
   </w:abstractNum>
-  <w:abstractNum w:abstractNumId="3" w15:restartNumberingAfterBreak="0">
+  <w:abstractNum w:abstractNumId="4" w15:restartNumberingAfterBreak="0">
     <w:nsid w:val="31B355A7"/>
     <w:multiLevelType w:val="hybridMultilevel"/>
     <w:tmpl w:val="39E2E4F6"/>
@@ -2516,7 +1722,7 @@
       </w:rPr>
     </w:lvl>
   </w:abstractNum>
-  <w:abstractNum w:abstractNumId="4" w15:restartNumberingAfterBreak="0">
+  <w:abstractNum w:abstractNumId="5" w15:restartNumberingAfterBreak="0">
     <w:nsid w:val="34456D11"/>
     <w:multiLevelType w:val="hybridMultilevel"/>
     <w:tmpl w:val="E7EAAA02"/>
@@ -2629,7 +1835,93 @@
       </w:rPr>
     </w:lvl>
   </w:abstractNum>
-  <w:abstractNum w:abstractNumId="5" w15:restartNumberingAfterBreak="0">
+  <w:abstractNum w:abstractNumId="6" w15:restartNumberingAfterBreak="0">
+    <w:nsid w:val="38D32ABC"/>
+    <w:multiLevelType w:val="hybridMultilevel"/>
+    <w:tmpl w:val="0AE444FC"/>
+    <w:lvl w:ilvl="0" w:tplc="0419000F">
+      <w:start w:val="1"/>
+      <w:numFmt w:val="decimal"/>
+      <w:lvlText w:val="%1."/>
+      <w:lvlJc w:val="left"/>
+      <w:pPr>
+        <w:ind w:left="1429" w:hanging="360"/>
+      </w:pPr>
+    </w:lvl>
+    <w:lvl w:ilvl="1" w:tplc="04190019">
+      <w:start w:val="1"/>
+      <w:numFmt w:val="lowerLetter"/>
+      <w:lvlText w:val="%2."/>
+      <w:lvlJc w:val="left"/>
+      <w:pPr>
+        <w:ind w:left="2149" w:hanging="360"/>
+      </w:pPr>
+    </w:lvl>
+    <w:lvl w:ilvl="2" w:tplc="0419001B">
+      <w:start w:val="1"/>
+      <w:numFmt w:val="lowerRoman"/>
+      <w:lvlText w:val="%3."/>
+      <w:lvlJc w:val="right"/>
+      <w:pPr>
+        <w:ind w:left="2869" w:hanging="180"/>
+      </w:pPr>
+    </w:lvl>
+    <w:lvl w:ilvl="3" w:tplc="0419000F" w:tentative="1">
+      <w:start w:val="1"/>
+      <w:numFmt w:val="decimal"/>
+      <w:lvlText w:val="%4."/>
+      <w:lvlJc w:val="left"/>
+      <w:pPr>
+        <w:ind w:left="3589" w:hanging="360"/>
+      </w:pPr>
+    </w:lvl>
+    <w:lvl w:ilvl="4" w:tplc="04190019" w:tentative="1">
+      <w:start w:val="1"/>
+      <w:numFmt w:val="lowerLetter"/>
+      <w:lvlText w:val="%5."/>
+      <w:lvlJc w:val="left"/>
+      <w:pPr>
+        <w:ind w:left="4309" w:hanging="360"/>
+      </w:pPr>
+    </w:lvl>
+    <w:lvl w:ilvl="5" w:tplc="0419001B" w:tentative="1">
+      <w:start w:val="1"/>
+      <w:numFmt w:val="lowerRoman"/>
+      <w:lvlText w:val="%6."/>
+      <w:lvlJc w:val="right"/>
+      <w:pPr>
+        <w:ind w:left="5029" w:hanging="180"/>
+      </w:pPr>
+    </w:lvl>
+    <w:lvl w:ilvl="6" w:tplc="0419000F" w:tentative="1">
+      <w:start w:val="1"/>
+      <w:numFmt w:val="decimal"/>
+      <w:lvlText w:val="%7."/>
+      <w:lvlJc w:val="left"/>
+      <w:pPr>
+        <w:ind w:left="5749" w:hanging="360"/>
+      </w:pPr>
+    </w:lvl>
+    <w:lvl w:ilvl="7" w:tplc="04190019" w:tentative="1">
+      <w:start w:val="1"/>
+      <w:numFmt w:val="lowerLetter"/>
+      <w:lvlText w:val="%8."/>
+      <w:lvlJc w:val="left"/>
+      <w:pPr>
+        <w:ind w:left="6469" w:hanging="360"/>
+      </w:pPr>
+    </w:lvl>
+    <w:lvl w:ilvl="8" w:tplc="0419001B" w:tentative="1">
+      <w:start w:val="1"/>
+      <w:numFmt w:val="lowerRoman"/>
+      <w:lvlText w:val="%9."/>
+      <w:lvlJc w:val="right"/>
+      <w:pPr>
+        <w:ind w:left="7189" w:hanging="180"/>
+      </w:pPr>
+    </w:lvl>
+  </w:abstractNum>
+  <w:abstractNum w:abstractNumId="7" w15:restartNumberingAfterBreak="0">
     <w:nsid w:val="3A5F03FC"/>
     <w:multiLevelType w:val="hybridMultilevel"/>
     <w:tmpl w:val="380A210E"/>
@@ -2742,7 +2034,93 @@
       </w:rPr>
     </w:lvl>
   </w:abstractNum>
-  <w:abstractNum w:abstractNumId="6" w15:restartNumberingAfterBreak="0">
+  <w:abstractNum w:abstractNumId="8" w15:restartNumberingAfterBreak="0">
+    <w:nsid w:val="499C2243"/>
+    <w:multiLevelType w:val="hybridMultilevel"/>
+    <w:tmpl w:val="3C5AD1CC"/>
+    <w:lvl w:ilvl="0" w:tplc="0419000F">
+      <w:start w:val="1"/>
+      <w:numFmt w:val="decimal"/>
+      <w:lvlText w:val="%1."/>
+      <w:lvlJc w:val="left"/>
+      <w:pPr>
+        <w:ind w:left="1429" w:hanging="360"/>
+      </w:pPr>
+    </w:lvl>
+    <w:lvl w:ilvl="1" w:tplc="04190019" w:tentative="1">
+      <w:start w:val="1"/>
+      <w:numFmt w:val="lowerLetter"/>
+      <w:lvlText w:val="%2."/>
+      <w:lvlJc w:val="left"/>
+      <w:pPr>
+        <w:ind w:left="2149" w:hanging="360"/>
+      </w:pPr>
+    </w:lvl>
+    <w:lvl w:ilvl="2" w:tplc="0419001B" w:tentative="1">
+      <w:start w:val="1"/>
+      <w:numFmt w:val="lowerRoman"/>
+      <w:lvlText w:val="%3."/>
+      <w:lvlJc w:val="right"/>
+      <w:pPr>
+        <w:ind w:left="2869" w:hanging="180"/>
+      </w:pPr>
+    </w:lvl>
+    <w:lvl w:ilvl="3" w:tplc="0419000F" w:tentative="1">
+      <w:start w:val="1"/>
+      <w:numFmt w:val="decimal"/>
+      <w:lvlText w:val="%4."/>
+      <w:lvlJc w:val="left"/>
+      <w:pPr>
+        <w:ind w:left="3589" w:hanging="360"/>
+      </w:pPr>
+    </w:lvl>
+    <w:lvl w:ilvl="4" w:tplc="04190019" w:tentative="1">
+      <w:start w:val="1"/>
+      <w:numFmt w:val="lowerLetter"/>
+      <w:lvlText w:val="%5."/>
+      <w:lvlJc w:val="left"/>
+      <w:pPr>
+        <w:ind w:left="4309" w:hanging="360"/>
+      </w:pPr>
+    </w:lvl>
+    <w:lvl w:ilvl="5" w:tplc="0419001B" w:tentative="1">
+      <w:start w:val="1"/>
+      <w:numFmt w:val="lowerRoman"/>
+      <w:lvlText w:val="%6."/>
+      <w:lvlJc w:val="right"/>
+      <w:pPr>
+        <w:ind w:left="5029" w:hanging="180"/>
+      </w:pPr>
+    </w:lvl>
+    <w:lvl w:ilvl="6" w:tplc="0419000F" w:tentative="1">
+      <w:start w:val="1"/>
+      <w:numFmt w:val="decimal"/>
+      <w:lvlText w:val="%7."/>
+      <w:lvlJc w:val="left"/>
+      <w:pPr>
+        <w:ind w:left="5749" w:hanging="360"/>
+      </w:pPr>
+    </w:lvl>
+    <w:lvl w:ilvl="7" w:tplc="04190019" w:tentative="1">
+      <w:start w:val="1"/>
+      <w:numFmt w:val="lowerLetter"/>
+      <w:lvlText w:val="%8."/>
+      <w:lvlJc w:val="left"/>
+      <w:pPr>
+        <w:ind w:left="6469" w:hanging="360"/>
+      </w:pPr>
+    </w:lvl>
+    <w:lvl w:ilvl="8" w:tplc="0419001B" w:tentative="1">
+      <w:start w:val="1"/>
+      <w:numFmt w:val="lowerRoman"/>
+      <w:lvlText w:val="%9."/>
+      <w:lvlJc w:val="right"/>
+      <w:pPr>
+        <w:ind w:left="7189" w:hanging="180"/>
+      </w:pPr>
+    </w:lvl>
+  </w:abstractNum>
+  <w:abstractNum w:abstractNumId="9" w15:restartNumberingAfterBreak="0">
     <w:nsid w:val="7E863B8F"/>
     <w:multiLevelType w:val="hybridMultilevel"/>
     <w:tmpl w:val="4B929274"/>
@@ -2859,22 +2237,31 @@
     <w:abstractNumId w:val="0"/>
   </w:num>
   <w:num w:numId="2">
+    <w:abstractNumId w:val="7"/>
+  </w:num>
+  <w:num w:numId="3">
+    <w:abstractNumId w:val="2"/>
+  </w:num>
+  <w:num w:numId="4">
+    <w:abstractNumId w:val="4"/>
+  </w:num>
+  <w:num w:numId="5">
+    <w:abstractNumId w:val="3"/>
+  </w:num>
+  <w:num w:numId="6">
+    <w:abstractNumId w:val="9"/>
+  </w:num>
+  <w:num w:numId="7">
     <w:abstractNumId w:val="5"/>
   </w:num>
-  <w:num w:numId="3">
+  <w:num w:numId="8">
+    <w:abstractNumId w:val="8"/>
+  </w:num>
+  <w:num w:numId="9">
     <w:abstractNumId w:val="1"/>
   </w:num>
-  <w:num w:numId="4">
-    <w:abstractNumId w:val="3"/>
-  </w:num>
-  <w:num w:numId="5">
-    <w:abstractNumId w:val="2"/>
-  </w:num>
-  <w:num w:numId="6">
+  <w:num w:numId="10">
     <w:abstractNumId w:val="6"/>
-  </w:num>
-  <w:num w:numId="7">
-    <w:abstractNumId w:val="4"/>
   </w:num>
 </w:numbering>
 </file>
@@ -3330,6 +2717,7 @@
   <w:style w:type="character" w:default="1" w:styleId="a0">
     <w:name w:val="Default Paragraph Font"/>
     <w:uiPriority w:val="1"/>
+    <w:semiHidden/>
     <w:unhideWhenUsed/>
   </w:style>
   <w:style w:type="table" w:default="1" w:styleId="a1">

--- a/product/speech.docx
+++ b/product/speech.docx
@@ -17,6 +17,17 @@
       </w:r>
     </w:p>
     <w:p>
+      <w:pPr>
+        <w:pStyle w:val="a6"/>
+        <w:numPr>
+          <w:ilvl w:val="0"/>
+          <w:numId w:val="11"/>
+        </w:numPr>
+        <w:ind w:left="0" w:firstLine="567"/>
+      </w:pPr>
+      <w:r>
+        <w:t xml:space="preserve">Добрый день, уважаемые члены комиссии, представляю вашему вниманию выпускную квалификационную работу на тему </w:t>
+      </w:r>
       <w:r>
         <w:t xml:space="preserve">«Разработка мобильного приложения в операционной системе </w:t>
       </w:r>
@@ -49,6 +60,13 @@
           <w:sz w:val="28"/>
           <w:szCs w:val="28"/>
         </w:rPr>
+        <w:t xml:space="preserve">Проблемой, решаемой в данной работе стало отсутствие интеграции взаимодействия между внутренними отделами предприятия, что влечет за собой снижение эффективности работы предприятия. </w:t>
+      </w:r>
+      <w:r>
+        <w:rPr>
+          <w:sz w:val="28"/>
+          <w:szCs w:val="28"/>
+        </w:rPr>
         <w:t>В представленной работе</w:t>
       </w:r>
       <w:r>
@@ -71,14 +89,14 @@
           <w:sz w:val="28"/>
           <w:szCs w:val="28"/>
         </w:rPr>
-        <w:t xml:space="preserve"> выступил отдел кадров компании ООО «Автом</w:t>
+        <w:t xml:space="preserve"> выступил отдел кадров компании</w:t>
       </w:r>
       <w:r>
         <w:rPr>
           <w:sz w:val="28"/>
           <w:szCs w:val="28"/>
         </w:rPr>
-        <w:t xml:space="preserve">атизация Розничных Технологий», </w:t>
+        <w:t xml:space="preserve">, </w:t>
       </w:r>
       <w:r>
         <w:rPr>
@@ -159,7 +177,35 @@
           <w:color w:val="000000"/>
           <w:szCs w:val="28"/>
         </w:rPr>
-        <w:t xml:space="preserve">, что позволит сотруднику отдела кадров меньше зависеть от стационарного рабочего места. Так же для комплексного исполнения цели были поставлены </w:t>
+        <w:t xml:space="preserve">, что позволит сотруднику отдела кадров меньше зависеть от стационарного рабочего места. Так же для </w:t>
+      </w:r>
+      <w:r>
+        <w:rPr>
+          <w:color w:val="000000"/>
+          <w:szCs w:val="28"/>
+        </w:rPr>
+        <w:t>полноценного</w:t>
+      </w:r>
+      <w:r>
+        <w:rPr>
+          <w:color w:val="000000"/>
+          <w:szCs w:val="28"/>
+        </w:rPr>
+        <w:t xml:space="preserve"> </w:t>
+      </w:r>
+      <w:r>
+        <w:rPr>
+          <w:color w:val="000000"/>
+          <w:szCs w:val="28"/>
+        </w:rPr>
+        <w:t xml:space="preserve">достижения </w:t>
+      </w:r>
+      <w:r>
+        <w:rPr>
+          <w:color w:val="000000"/>
+          <w:szCs w:val="28"/>
+        </w:rPr>
+        <w:t xml:space="preserve">цели были поставлены </w:t>
       </w:r>
       <w:r>
         <w:rPr>
@@ -202,7 +248,28 @@
           <w:color w:val="000000"/>
           <w:szCs w:val="28"/>
         </w:rPr>
-        <w:t>Первым шагом в ходе выполнения работы было исследование рынка на предмет наличия схожих по функционалу информационных систем. Наиболее актуальными системами оказались:</w:t>
+        <w:t xml:space="preserve">Первым шагом в ходе выполнения работы было исследование рынка на предмет наличия схожих по функционалу информационных систем. </w:t>
+      </w:r>
+      <w:r>
+        <w:rPr>
+          <w:color w:val="000000"/>
+          <w:szCs w:val="28"/>
+        </w:rPr>
+        <w:t>Анализ актуальных современных систем</w:t>
+      </w:r>
+      <w:r>
+        <w:rPr>
+          <w:color w:val="000000"/>
+          <w:szCs w:val="28"/>
+        </w:rPr>
+        <w:t xml:space="preserve"> приведен в таблице, представленной </w:t>
+      </w:r>
+      <w:r>
+        <w:rPr>
+          <w:color w:val="000000"/>
+          <w:szCs w:val="28"/>
+        </w:rPr>
+        <w:t>на слайде 4</w:t>
       </w:r>
     </w:p>
     <w:p>
@@ -230,7 +297,80 @@
           <w:color w:val="000000"/>
           <w:szCs w:val="28"/>
         </w:rPr>
-        <w:t>1С: Зарплата и управление персоналом – лидер на рынке ПО в отрасли управления кадрами. Данная ИС позволяет автоматизировать учет персональных данных, рабочих часов и расчет заработной платы. Распространяется на стационарные платформы. Достоинства и недостатки представлены на слайде</w:t>
+        <w:t xml:space="preserve">Следующим шагом стал </w:t>
+      </w:r>
+      <w:r>
+        <w:rPr>
+          <w:b/>
+          <w:color w:val="000000"/>
+          <w:szCs w:val="28"/>
+        </w:rPr>
+        <w:t>анализ бизнес</w:t>
+      </w:r>
+      <w:r>
+        <w:rPr>
+          <w:color w:val="000000"/>
+          <w:szCs w:val="28"/>
+        </w:rPr>
+        <w:t xml:space="preserve"> процессов предприятия с </w:t>
+      </w:r>
+      <w:r>
+        <w:rPr>
+          <w:b/>
+          <w:color w:val="000000"/>
+          <w:szCs w:val="28"/>
+        </w:rPr>
+        <w:t>целью выделения необходимого</w:t>
+      </w:r>
+      <w:r>
+        <w:rPr>
+          <w:color w:val="000000"/>
+          <w:szCs w:val="28"/>
+        </w:rPr>
+        <w:t xml:space="preserve"> для разработки ИС. Для декомпозиции рассматриваемого бизнес процесса </w:t>
+      </w:r>
+      <w:r>
+        <w:rPr>
+          <w:color w:val="000000"/>
+          <w:szCs w:val="28"/>
+        </w:rPr>
+        <w:t>«</w:t>
+      </w:r>
+      <w:r>
+        <w:rPr>
+          <w:color w:val="000000"/>
+          <w:szCs w:val="28"/>
+        </w:rPr>
+        <w:t>Обеспечение персоналом</w:t>
+      </w:r>
+      <w:r>
+        <w:rPr>
+          <w:color w:val="000000"/>
+          <w:szCs w:val="28"/>
+        </w:rPr>
+        <w:t>»</w:t>
+      </w:r>
+      <w:r>
+        <w:rPr>
+          <w:color w:val="000000"/>
+          <w:szCs w:val="28"/>
+        </w:rPr>
+        <w:t xml:space="preserve"> была построена контекстная диаграмма в нотации </w:t>
+      </w:r>
+      <w:r>
+        <w:rPr>
+          <w:color w:val="000000"/>
+          <w:szCs w:val="28"/>
+          <w:lang w:val="en-US"/>
+        </w:rPr>
+        <w:t>IDEF</w:t>
+      </w:r>
+      <w:r>
+        <w:rPr>
+          <w:color w:val="000000"/>
+          <w:szCs w:val="28"/>
+        </w:rPr>
+        <w:t>0</w:t>
       </w:r>
     </w:p>
     <w:p>
@@ -258,23 +398,7 @@
           <w:color w:val="000000"/>
           <w:szCs w:val="28"/>
         </w:rPr>
-        <w:t xml:space="preserve">Босс – кадровик позволяет специалисту отдела кадров выполнять свои основные обязанности, и дает доступ к хранению документов в облаке. Доступна в виде </w:t>
-      </w:r>
-      <w:proofErr w:type="spellStart"/>
-      <w:r>
-        <w:rPr>
-          <w:color w:val="000000"/>
-          <w:szCs w:val="28"/>
-        </w:rPr>
-        <w:t>нативного</w:t>
-      </w:r>
-      <w:proofErr w:type="spellEnd"/>
-      <w:r>
-        <w:rPr>
-          <w:color w:val="000000"/>
-          <w:szCs w:val="28"/>
-        </w:rPr>
-        <w:t xml:space="preserve"> приложения либо в виде </w:t>
+        <w:t xml:space="preserve">На следующем слайде представлена диаграмма декомпозиции задачи «Трудоустройство гражданина» в нотации </w:t>
       </w:r>
       <w:r>
         <w:rPr>
@@ -282,14 +406,21 @@
           <w:szCs w:val="28"/>
           <w:lang w:val="en-US"/>
         </w:rPr>
-        <w:t>Web</w:t>
-      </w:r>
-      <w:r>
-        <w:rPr>
-          <w:color w:val="000000"/>
-          <w:szCs w:val="28"/>
-        </w:rPr>
-        <w:t xml:space="preserve"> сервиса. </w:t>
+        <w:t>IDEF</w:t>
+      </w:r>
+      <w:r>
+        <w:rPr>
+          <w:color w:val="000000"/>
+          <w:szCs w:val="28"/>
+        </w:rPr>
+        <w:t>3</w:t>
+      </w:r>
+      <w:r>
+        <w:rPr>
+          <w:color w:val="000000"/>
+          <w:szCs w:val="28"/>
+        </w:rPr>
+        <w:t>, построив которую, представилась возможность визуализировать процесс найма в компании.</w:t>
       </w:r>
     </w:p>
     <w:p>
@@ -312,74 +443,19 @@
           <w:szCs w:val="28"/>
         </w:rPr>
       </w:pPr>
-      <w:proofErr w:type="spellStart"/>
-      <w:r>
-        <w:rPr>
-          <w:color w:val="000000"/>
-          <w:szCs w:val="28"/>
-          <w:lang w:val="en-US"/>
-        </w:rPr>
-        <w:t>HRLink</w:t>
-      </w:r>
-      <w:proofErr w:type="spellEnd"/>
-      <w:r>
-        <w:rPr>
-          <w:color w:val="000000"/>
-          <w:szCs w:val="28"/>
-        </w:rPr>
-        <w:t xml:space="preserve"> – Основной функционал данной ИС представляет собой сервис безбумажного документооборота, однако есть функционал по автоматизации учета персонала и работы с ним.</w:t>
-      </w:r>
-      <w:r>
-        <w:rPr>
-          <w:color w:val="000000"/>
-          <w:szCs w:val="28"/>
-        </w:rPr>
-        <w:t xml:space="preserve"> Доступна как на </w:t>
-      </w:r>
-      <w:r>
-        <w:rPr>
-          <w:color w:val="000000"/>
-          <w:szCs w:val="28"/>
-          <w:lang w:val="en-US"/>
-        </w:rPr>
-        <w:t>Windows</w:t>
-      </w:r>
-      <w:r>
-        <w:rPr>
-          <w:color w:val="000000"/>
-          <w:szCs w:val="28"/>
-        </w:rPr>
-        <w:t>/</w:t>
-      </w:r>
-      <w:r>
-        <w:rPr>
-          <w:color w:val="000000"/>
-          <w:szCs w:val="28"/>
-          <w:lang w:val="en-US"/>
-        </w:rPr>
-        <w:t>Linux</w:t>
-      </w:r>
-      <w:r>
-        <w:rPr>
-          <w:color w:val="000000"/>
-          <w:szCs w:val="28"/>
-        </w:rPr>
-        <w:t xml:space="preserve"> непосредственно, так и на базе </w:t>
-      </w:r>
-      <w:r>
-        <w:rPr>
-          <w:color w:val="000000"/>
-          <w:szCs w:val="28"/>
-          <w:lang w:val="en-US"/>
-        </w:rPr>
-        <w:t>Web</w:t>
-      </w:r>
-      <w:r>
-        <w:rPr>
-          <w:color w:val="000000"/>
-          <w:szCs w:val="28"/>
-        </w:rPr>
-        <w:t xml:space="preserve"> платформы.</w:t>
+      <w:r>
+        <w:rPr>
+          <w:color w:val="000000"/>
+          <w:szCs w:val="28"/>
+        </w:rPr>
+        <w:t>Совокупность необходимых подсистем сбора, хранения, обработки и вывода информации представляет собой концептуальную модель. Модель задачи «Трудоустройство гражданина» пре</w:t>
+      </w:r>
+      <w:r>
+        <w:rPr>
+          <w:color w:val="000000"/>
+          <w:szCs w:val="28"/>
+        </w:rPr>
+        <w:t>дставлена на слайде 7</w:t>
       </w:r>
     </w:p>
     <w:p>
@@ -407,22 +483,35 @@
           <w:color w:val="000000"/>
           <w:szCs w:val="28"/>
         </w:rPr>
-        <w:t xml:space="preserve">Следующим шагом стал анализ бизнес процессов предприятия с </w:t>
-      </w:r>
-      <w:r>
-        <w:rPr>
-          <w:b/>
-          <w:color w:val="000000"/>
-          <w:szCs w:val="28"/>
-        </w:rPr>
-        <w:t>целью выделения необходимого</w:t>
-      </w:r>
-      <w:r>
-        <w:rPr>
-          <w:color w:val="000000"/>
-          <w:szCs w:val="28"/>
-        </w:rPr>
-        <w:t xml:space="preserve"> для разработки ИС. Для декомпозиции </w:t>
+        <w:t>На основе документов «Анкета для кандидатов»</w:t>
+      </w:r>
+      <w:r>
+        <w:rPr>
+          <w:color w:val="000000"/>
+          <w:szCs w:val="28"/>
+        </w:rPr>
+        <w:t>,</w:t>
+      </w:r>
+      <w:r>
+        <w:rPr>
+          <w:color w:val="000000"/>
+          <w:szCs w:val="28"/>
+        </w:rPr>
+        <w:t xml:space="preserve"> приказа о приеме на работу, личной карточки сотрудника, после </w:t>
+      </w:r>
+      <w:r>
+        <w:rPr>
+          <w:color w:val="000000"/>
+          <w:szCs w:val="28"/>
+        </w:rPr>
+        <w:t xml:space="preserve">выделения </w:t>
+      </w:r>
+      <w:r>
+        <w:rPr>
+          <w:color w:val="000000"/>
+          <w:szCs w:val="28"/>
+        </w:rPr>
+        <w:t xml:space="preserve">информационных </w:t>
       </w:r>
       <w:r>
         <w:rPr>
@@ -430,22 +519,21 @@
           <w:szCs w:val="28"/>
         </w:rPr>
         <w:lastRenderedPageBreak/>
-        <w:t xml:space="preserve">рассматриваемого бизнес процесса Обеспечение персоналом была построена контекстная диаграмма в нотации </w:t>
-      </w:r>
-      <w:r>
-        <w:rPr>
-          <w:color w:val="000000"/>
-          <w:szCs w:val="28"/>
-          <w:lang w:val="en-US"/>
-        </w:rPr>
-        <w:t>IDEF</w:t>
-      </w:r>
-      <w:r>
-        <w:rPr>
-          <w:color w:val="000000"/>
-          <w:szCs w:val="28"/>
-        </w:rPr>
-        <w:t>0</w:t>
+        <w:t xml:space="preserve">объектов и </w:t>
+      </w:r>
+      <w:r>
+        <w:rPr>
+          <w:color w:val="000000"/>
+          <w:szCs w:val="28"/>
+        </w:rPr>
+        <w:t>связей</w:t>
+      </w:r>
+      <w:r>
+        <w:rPr>
+          <w:color w:val="000000"/>
+          <w:szCs w:val="28"/>
+        </w:rPr>
+        <w:t xml:space="preserve"> между ними, была построена информационно-логическая модель базы данных, являющейся ядром разрабатываемого приложения.</w:t>
       </w:r>
     </w:p>
     <w:p>
@@ -473,29 +561,99 @@
           <w:color w:val="000000"/>
           <w:szCs w:val="28"/>
         </w:rPr>
-        <w:t xml:space="preserve">На следующем слайде представлена диаграмма декомпозиции задачи «Трудоустройство гражданина» в нотации </w:t>
-      </w:r>
-      <w:r>
-        <w:rPr>
-          <w:color w:val="000000"/>
-          <w:szCs w:val="28"/>
-          <w:lang w:val="en-US"/>
-        </w:rPr>
-        <w:t>IDEF</w:t>
-      </w:r>
-      <w:r>
-        <w:rPr>
-          <w:color w:val="000000"/>
-          <w:szCs w:val="28"/>
-        </w:rPr>
-        <w:t>3</w:t>
-      </w:r>
-      <w:r>
-        <w:rPr>
-          <w:color w:val="000000"/>
-          <w:szCs w:val="28"/>
-        </w:rPr>
-        <w:t>, построив которую, представилась возможность визуализировать процесс найма в компании.</w:t>
+        <w:t>Выбор</w:t>
+      </w:r>
+      <w:r>
+        <w:rPr>
+          <w:color w:val="000000"/>
+          <w:szCs w:val="28"/>
+        </w:rPr>
+        <w:t xml:space="preserve"> используемых в разработке технологий, представленных на слайде, обусловлен стандартами современной разработки. Использование актуальных инструментов позволил</w:t>
+      </w:r>
+      <w:r>
+        <w:rPr>
+          <w:color w:val="000000"/>
+          <w:szCs w:val="28"/>
+        </w:rPr>
+        <w:t>о</w:t>
+      </w:r>
+      <w:r>
+        <w:rPr>
+          <w:color w:val="000000"/>
+          <w:szCs w:val="28"/>
+        </w:rPr>
+        <w:t xml:space="preserve"> избежать многих ошибок и сложностей в работе.</w:t>
+      </w:r>
+      <w:r>
+        <w:rPr>
+          <w:color w:val="000000"/>
+          <w:szCs w:val="28"/>
+        </w:rPr>
+        <w:t xml:space="preserve"> (ответ: система сборки приложений </w:t>
+      </w:r>
+      <w:proofErr w:type="spellStart"/>
+      <w:r>
+        <w:rPr>
+          <w:color w:val="000000"/>
+          <w:szCs w:val="28"/>
+        </w:rPr>
+        <w:t>градл</w:t>
+      </w:r>
+      <w:proofErr w:type="spellEnd"/>
+      <w:r>
+        <w:rPr>
+          <w:color w:val="000000"/>
+          <w:szCs w:val="28"/>
+        </w:rPr>
+        <w:t>, позволяющая импортировать зависимости и поддерживать версии в актуальном состоянии</w:t>
+      </w:r>
+      <w:proofErr w:type="gramStart"/>
+      <w:r>
+        <w:rPr>
+          <w:color w:val="000000"/>
+          <w:szCs w:val="28"/>
+        </w:rPr>
+        <w:t xml:space="preserve">. </w:t>
+      </w:r>
+      <w:proofErr w:type="gramEnd"/>
+      <w:r>
+        <w:rPr>
+          <w:color w:val="000000"/>
+          <w:szCs w:val="28"/>
+        </w:rPr>
+        <w:t xml:space="preserve">Умный встроенный компилятор, встроенный </w:t>
+      </w:r>
+      <w:proofErr w:type="spellStart"/>
+      <w:r>
+        <w:rPr>
+          <w:color w:val="000000"/>
+          <w:szCs w:val="28"/>
+        </w:rPr>
+        <w:t>дебаггер</w:t>
+      </w:r>
+      <w:proofErr w:type="spellEnd"/>
+      <w:r>
+        <w:rPr>
+          <w:color w:val="000000"/>
+          <w:szCs w:val="28"/>
+        </w:rPr>
+        <w:t xml:space="preserve"> и </w:t>
+      </w:r>
+      <w:proofErr w:type="spellStart"/>
+      <w:r>
+        <w:rPr>
+          <w:color w:val="000000"/>
+          <w:szCs w:val="28"/>
+        </w:rPr>
+        <w:t>т.д</w:t>
+      </w:r>
+      <w:proofErr w:type="spellEnd"/>
+      <w:r>
+        <w:rPr>
+          <w:color w:val="000000"/>
+          <w:szCs w:val="28"/>
+        </w:rPr>
+        <w:t>)</w:t>
       </w:r>
     </w:p>
     <w:p>
@@ -523,7 +681,7 @@
           <w:color w:val="000000"/>
           <w:szCs w:val="28"/>
         </w:rPr>
-        <w:t>Совокупность необходимых подсистем сбора, хранения, обработки и вывода информации представляет собой концептуальную модель. Модель задачи «Трудоустройство гражданина» представлена на слайде 9</w:t>
+        <w:t>Представленная смеха взаимодействия модулей показывает структуру приложения, взаимодействие компонентов которого между собой позволяет выполнять функциональные обязанности сотрудника отдела кадров.</w:t>
       </w:r>
     </w:p>
     <w:p>
@@ -551,49 +709,14 @@
           <w:color w:val="000000"/>
           <w:szCs w:val="28"/>
         </w:rPr>
-        <w:t>На основе документов «Анкета для кандидатов»</w:t>
-      </w:r>
-      <w:r>
-        <w:rPr>
-          <w:color w:val="000000"/>
-          <w:szCs w:val="28"/>
-        </w:rPr>
-        <w:t>,</w:t>
-      </w:r>
-      <w:r>
-        <w:rPr>
-          <w:color w:val="000000"/>
-          <w:szCs w:val="28"/>
-        </w:rPr>
-        <w:t xml:space="preserve"> приказа о приеме </w:t>
-      </w:r>
-      <w:r>
-        <w:rPr>
-          <w:color w:val="000000"/>
-          <w:szCs w:val="28"/>
-        </w:rPr>
-        <w:t>гражданина</w:t>
-      </w:r>
-      <w:r>
-        <w:rPr>
-          <w:color w:val="000000"/>
-          <w:szCs w:val="28"/>
-        </w:rPr>
-        <w:t xml:space="preserve"> на работу, личной карточки сотрудника, после </w:t>
-      </w:r>
-      <w:r>
-        <w:rPr>
-          <w:color w:val="000000"/>
-          <w:szCs w:val="28"/>
-        </w:rPr>
-        <w:t xml:space="preserve">информационных объектов и </w:t>
-      </w:r>
-      <w:r>
-        <w:rPr>
-          <w:color w:val="000000"/>
-          <w:szCs w:val="28"/>
-        </w:rPr>
-        <w:t>связи между ними, была построена информационно-логическая модель базы данных, являющейся ядром разрабатываемого приложения.</w:t>
+        <w:t>На основе необходимого функционала, был разработан макет визуального интерфейса приложения</w:t>
+      </w:r>
+      <w:r>
+        <w:rPr>
+          <w:color w:val="000000"/>
+          <w:szCs w:val="28"/>
+        </w:rPr>
+        <w:t>, выполненный в едином стиле</w:t>
       </w:r>
     </w:p>
     <w:p>
@@ -621,28 +744,7 @@
           <w:color w:val="000000"/>
           <w:szCs w:val="28"/>
         </w:rPr>
-        <w:t>Выбор</w:t>
-      </w:r>
-      <w:r>
-        <w:rPr>
-          <w:color w:val="000000"/>
-          <w:szCs w:val="28"/>
-        </w:rPr>
-        <w:t xml:space="preserve"> используемых в разработке технологий, представленных на слайде, обусловлен стандартами современной разработки. Использование актуальных инструментов позволил</w:t>
-      </w:r>
-      <w:r>
-        <w:rPr>
-          <w:color w:val="000000"/>
-          <w:szCs w:val="28"/>
-        </w:rPr>
-        <w:t>о</w:t>
-      </w:r>
-      <w:r>
-        <w:rPr>
-          <w:color w:val="000000"/>
-          <w:szCs w:val="28"/>
-        </w:rPr>
-        <w:t xml:space="preserve"> избежать многих ошибок и сложностей в работе.</w:t>
+        <w:t>В ходе работы над приложением, каждый этап разработки производился согласно принципам чистой архитектуры, что позволило наработать базу для возможности будущего расширения и масштабирования функционала приложения.</w:t>
       </w:r>
     </w:p>
     <w:p>
@@ -670,7 +772,51 @@
           <w:color w:val="000000"/>
           <w:szCs w:val="28"/>
         </w:rPr>
-        <w:t>Представленная смеха взаимодействия модулей показывает структуру приложения, взаимодействие компонентов которого между собой позволяет выполнять функциональные обязанности сотрудника отдела кадров.</w:t>
+        <w:t xml:space="preserve">На </w:t>
+      </w:r>
+      <w:r>
+        <w:rPr>
+          <w:color w:val="000000"/>
+          <w:szCs w:val="28"/>
+          <w:lang w:val="en-US"/>
+        </w:rPr>
+        <w:t>Domain</w:t>
+      </w:r>
+      <w:r>
+        <w:rPr>
+          <w:color w:val="000000"/>
+          <w:szCs w:val="28"/>
+        </w:rPr>
+        <w:t xml:space="preserve"> </w:t>
+      </w:r>
+      <w:r>
+        <w:rPr>
+          <w:color w:val="000000"/>
+          <w:szCs w:val="28"/>
+        </w:rPr>
+        <w:t xml:space="preserve">уровне были созданы основные сущности и их функционал, описывающие потребности бизнеса от приложения. Их реализация происходила при помощи специализированного интерфейса </w:t>
+      </w:r>
+      <w:r>
+        <w:rPr>
+          <w:color w:val="000000"/>
+          <w:szCs w:val="28"/>
+        </w:rPr>
+        <w:t xml:space="preserve">в </w:t>
+      </w:r>
+      <w:r>
+        <w:rPr>
+          <w:color w:val="000000"/>
+          <w:szCs w:val="28"/>
+          <w:lang w:val="en-US"/>
+        </w:rPr>
+        <w:t xml:space="preserve">Data </w:t>
+      </w:r>
+      <w:r>
+        <w:rPr>
+          <w:color w:val="000000"/>
+          <w:szCs w:val="28"/>
+        </w:rPr>
+        <w:t>слое</w:t>
       </w:r>
     </w:p>
     <w:p>
@@ -698,15 +844,77 @@
           <w:color w:val="000000"/>
           <w:szCs w:val="28"/>
         </w:rPr>
-        <w:t>На основе необходимого функционала, был разработан макет визуального интерфейса приложения</w:t>
-      </w:r>
-      <w:r>
-        <w:rPr>
-          <w:color w:val="000000"/>
-          <w:szCs w:val="28"/>
-        </w:rPr>
-        <w:t>, выполненный в едином стиле</w:t>
-      </w:r>
+        <w:t xml:space="preserve">В </w:t>
+      </w:r>
+      <w:r>
+        <w:rPr>
+          <w:color w:val="000000"/>
+          <w:szCs w:val="28"/>
+          <w:lang w:val="en-US"/>
+        </w:rPr>
+        <w:t>Data</w:t>
+      </w:r>
+      <w:r>
+        <w:rPr>
+          <w:color w:val="000000"/>
+          <w:szCs w:val="28"/>
+        </w:rPr>
+        <w:t xml:space="preserve"> </w:t>
+      </w:r>
+      <w:r>
+        <w:rPr>
+          <w:color w:val="000000"/>
+          <w:szCs w:val="28"/>
+        </w:rPr>
+        <w:t xml:space="preserve">слое был разработан класс БД, </w:t>
+      </w:r>
+      <w:r>
+        <w:rPr>
+          <w:color w:val="000000"/>
+          <w:szCs w:val="28"/>
+        </w:rPr>
+        <w:t>а также классы-таблицы</w:t>
+      </w:r>
+      <w:r>
+        <w:rPr>
+          <w:color w:val="000000"/>
+          <w:szCs w:val="28"/>
+        </w:rPr>
+        <w:t>, в</w:t>
+      </w:r>
+      <w:r>
+        <w:rPr>
+          <w:color w:val="000000"/>
+          <w:szCs w:val="28"/>
+        </w:rPr>
+        <w:t xml:space="preserve">заимодействие приложения с которыми производилось при помощи специализированного </w:t>
+      </w:r>
+      <w:proofErr w:type="spellStart"/>
+      <w:r>
+        <w:rPr>
+          <w:color w:val="000000"/>
+          <w:szCs w:val="28"/>
+          <w:lang w:val="en-US"/>
+        </w:rPr>
+        <w:t>DatabaseDao</w:t>
+      </w:r>
+      <w:proofErr w:type="spellEnd"/>
+      <w:r>
+        <w:rPr>
+          <w:color w:val="000000"/>
+          <w:szCs w:val="28"/>
+        </w:rPr>
+        <w:t xml:space="preserve"> </w:t>
+      </w:r>
+      <w:r>
+        <w:rPr>
+          <w:color w:val="000000"/>
+          <w:szCs w:val="28"/>
+        </w:rPr>
+        <w:t>класса</w:t>
+      </w:r>
+      <w:bookmarkStart w:id="0" w:name="_GoBack"/>
+      <w:bookmarkEnd w:id="0"/>
     </w:p>
     <w:p>
       <w:pPr>
@@ -733,7 +941,22 @@
           <w:color w:val="000000"/>
           <w:szCs w:val="28"/>
         </w:rPr>
-        <w:t>В ходе работы над приложением, каждый этап разработки производился согласно принципам чистой архитектуры, что позволило наработать базу для возможности будущего расширения и масштабирования функционала приложения.</w:t>
+        <w:t xml:space="preserve">При разработке уровня представления был использован паттерн проектирования </w:t>
+      </w:r>
+      <w:r>
+        <w:rPr>
+          <w:color w:val="000000"/>
+          <w:szCs w:val="28"/>
+          <w:lang w:val="en-US"/>
+        </w:rPr>
+        <w:t>MVVM</w:t>
+      </w:r>
+      <w:r>
+        <w:rPr>
+          <w:color w:val="000000"/>
+          <w:szCs w:val="28"/>
+        </w:rPr>
+        <w:t xml:space="preserve">. На этом этапе были созданы классы, отвечающие за работу экранов, за связь интерфейса с базой данных, за реакцию приложения на действия пользователя. </w:t>
       </w:r>
     </w:p>
     <w:p>
@@ -761,51 +984,8 @@
           <w:color w:val="000000"/>
           <w:szCs w:val="28"/>
         </w:rPr>
-        <w:t xml:space="preserve">На </w:t>
-      </w:r>
-      <w:r>
-        <w:rPr>
-          <w:color w:val="000000"/>
-          <w:szCs w:val="28"/>
-          <w:lang w:val="en-US"/>
-        </w:rPr>
-        <w:t>Domain</w:t>
-      </w:r>
-      <w:r>
-        <w:rPr>
-          <w:color w:val="000000"/>
-          <w:szCs w:val="28"/>
-        </w:rPr>
-        <w:t xml:space="preserve"> </w:t>
-      </w:r>
-      <w:r>
-        <w:rPr>
-          <w:color w:val="000000"/>
-          <w:szCs w:val="28"/>
-        </w:rPr>
-        <w:t xml:space="preserve">уровне были созданы основные сущности и их функционал, описывающие потребности бизнеса от приложения. Их реализация происходила при помощи специализированного интерфейса </w:t>
-      </w:r>
-      <w:r>
-        <w:rPr>
-          <w:color w:val="000000"/>
-          <w:szCs w:val="28"/>
-        </w:rPr>
-        <w:t xml:space="preserve">в </w:t>
-      </w:r>
-      <w:r>
-        <w:rPr>
-          <w:color w:val="000000"/>
-          <w:szCs w:val="28"/>
-          <w:lang w:val="en-US"/>
-        </w:rPr>
-        <w:t xml:space="preserve">Data </w:t>
-      </w:r>
-      <w:r>
-        <w:rPr>
-          <w:color w:val="000000"/>
-          <w:szCs w:val="28"/>
-        </w:rPr>
-        <w:t>слое</w:t>
+        <w:lastRenderedPageBreak/>
+        <w:t>После разработки приложения, был произведен анализ рисков информационной безопасности, ключевые риски представлены на слайде</w:t>
       </w:r>
     </w:p>
     <w:p>
@@ -833,75 +1013,14 @@
           <w:color w:val="000000"/>
           <w:szCs w:val="28"/>
         </w:rPr>
-        <w:lastRenderedPageBreak/>
-        <w:t xml:space="preserve">В </w:t>
-      </w:r>
-      <w:r>
-        <w:rPr>
-          <w:color w:val="000000"/>
-          <w:szCs w:val="28"/>
-          <w:lang w:val="en-US"/>
-        </w:rPr>
-        <w:t>Data</w:t>
-      </w:r>
-      <w:r>
-        <w:rPr>
-          <w:color w:val="000000"/>
-          <w:szCs w:val="28"/>
-        </w:rPr>
-        <w:t xml:space="preserve"> </w:t>
-      </w:r>
-      <w:r>
-        <w:rPr>
-          <w:color w:val="000000"/>
-          <w:szCs w:val="28"/>
-        </w:rPr>
-        <w:t xml:space="preserve">слое был разработан класс БД, </w:t>
-      </w:r>
-      <w:r>
-        <w:rPr>
-          <w:color w:val="000000"/>
-          <w:szCs w:val="28"/>
-        </w:rPr>
-        <w:t>а также классы-таблицы</w:t>
-      </w:r>
-      <w:r>
-        <w:rPr>
-          <w:color w:val="000000"/>
-          <w:szCs w:val="28"/>
-        </w:rPr>
-        <w:t>, в</w:t>
-      </w:r>
-      <w:r>
-        <w:rPr>
-          <w:color w:val="000000"/>
-          <w:szCs w:val="28"/>
-        </w:rPr>
-        <w:t xml:space="preserve">заимодействие приложения с которыми производилось при помощи специализированного </w:t>
-      </w:r>
-      <w:proofErr w:type="spellStart"/>
-      <w:r>
-        <w:rPr>
-          <w:color w:val="000000"/>
-          <w:szCs w:val="28"/>
-          <w:lang w:val="en-US"/>
-        </w:rPr>
-        <w:t>DatabaseDao</w:t>
-      </w:r>
-      <w:proofErr w:type="spellEnd"/>
-      <w:r>
-        <w:rPr>
-          <w:color w:val="000000"/>
-          <w:szCs w:val="28"/>
-        </w:rPr>
-        <w:t xml:space="preserve"> </w:t>
-      </w:r>
-      <w:r>
-        <w:rPr>
-          <w:color w:val="000000"/>
-          <w:szCs w:val="28"/>
-        </w:rPr>
-        <w:t>класса</w:t>
+        <w:t xml:space="preserve">Представленный слайд </w:t>
+      </w:r>
+      <w:r>
+        <w:rPr>
+          <w:color w:val="000000"/>
+          <w:szCs w:val="28"/>
+        </w:rPr>
+        <w:t xml:space="preserve">содержит в себе контрмеры, направленные на уменьшение вероятности возникновения рисков </w:t>
       </w:r>
     </w:p>
     <w:p>
@@ -929,22 +1048,7 @@
           <w:color w:val="000000"/>
           <w:szCs w:val="28"/>
         </w:rPr>
-        <w:t xml:space="preserve">При разработке уровня представления был использован паттерн проектирования </w:t>
-      </w:r>
-      <w:r>
-        <w:rPr>
-          <w:color w:val="000000"/>
-          <w:szCs w:val="28"/>
-          <w:lang w:val="en-US"/>
-        </w:rPr>
-        <w:t>MVVM</w:t>
-      </w:r>
-      <w:r>
-        <w:rPr>
-          <w:color w:val="000000"/>
-          <w:szCs w:val="28"/>
-        </w:rPr>
-        <w:t xml:space="preserve">. На этом этапе были созданы классы, отвечающие за работу экранов, за связь интерфейса с базой данных, за реакцию приложения на действия пользователя. </w:t>
+        <w:t>В ходе проведенных расчетов, применение предлагаемых контрмер позволит снизить показатель риска с 69,8% до 52,4%</w:t>
       </w:r>
     </w:p>
     <w:p>
@@ -972,79 +1076,7 @@
           <w:color w:val="000000"/>
           <w:szCs w:val="28"/>
         </w:rPr>
-        <w:t>После разработки приложения, был произведен анализ рисков информационной безопасности, ключевые риски представлены на слайде</w:t>
-      </w:r>
-    </w:p>
-    <w:p>
-      <w:pPr>
-        <w:pStyle w:val="a6"/>
-        <w:numPr>
-          <w:ilvl w:val="0"/>
-          <w:numId w:val="10"/>
-        </w:numPr>
-        <w:pBdr>
-          <w:top w:val="nil"/>
-          <w:left w:val="nil"/>
-          <w:bottom w:val="nil"/>
-          <w:right w:val="nil"/>
-          <w:between w:val="nil"/>
-        </w:pBdr>
-        <w:ind w:left="0" w:firstLine="567"/>
-        <w:rPr>
-          <w:color w:val="000000"/>
-          <w:szCs w:val="28"/>
-        </w:rPr>
-      </w:pPr>
-      <w:r>
-        <w:rPr>
-          <w:color w:val="000000"/>
-          <w:szCs w:val="28"/>
-        </w:rPr>
-        <w:t xml:space="preserve">Представленный слайд </w:t>
-      </w:r>
-      <w:r>
-        <w:rPr>
-          <w:color w:val="000000"/>
-          <w:szCs w:val="28"/>
-        </w:rPr>
-        <w:t xml:space="preserve">содержит в себе </w:t>
-      </w:r>
-      <w:bookmarkStart w:id="0" w:name="_GoBack"/>
-      <w:bookmarkEnd w:id="0"/>
-      <w:r>
-        <w:rPr>
-          <w:color w:val="000000"/>
-          <w:szCs w:val="28"/>
-        </w:rPr>
-        <w:t xml:space="preserve">контрмеры, направленные на уменьшение вероятности возникновения рисков </w:t>
-      </w:r>
-    </w:p>
-    <w:p>
-      <w:pPr>
-        <w:pStyle w:val="a6"/>
-        <w:numPr>
-          <w:ilvl w:val="0"/>
-          <w:numId w:val="10"/>
-        </w:numPr>
-        <w:pBdr>
-          <w:top w:val="nil"/>
-          <w:left w:val="nil"/>
-          <w:bottom w:val="nil"/>
-          <w:right w:val="nil"/>
-          <w:between w:val="nil"/>
-        </w:pBdr>
-        <w:ind w:left="0" w:firstLine="567"/>
-        <w:rPr>
-          <w:color w:val="000000"/>
-          <w:szCs w:val="28"/>
-        </w:rPr>
-      </w:pPr>
-      <w:r>
-        <w:rPr>
-          <w:color w:val="000000"/>
-          <w:szCs w:val="28"/>
-        </w:rPr>
-        <w:t>В ходе проведенных расчетов, применение предлагаемых контрмер позволит снизить показатель риска с 69,8% до 52,4%</w:t>
+        <w:t>Произведен расчет экономической эффективности, итоговая таблица с расчетом годового периода эксплуатации представлена на слайде.</w:t>
       </w:r>
     </w:p>
     <w:p>
@@ -1384,6 +1416,92 @@
     </w:lvl>
   </w:abstractNum>
   <w:abstractNum w:abstractNumId="2" w15:restartNumberingAfterBreak="0">
+    <w:nsid w:val="2B8F465B"/>
+    <w:multiLevelType w:val="hybridMultilevel"/>
+    <w:tmpl w:val="C59A5CE4"/>
+    <w:lvl w:ilvl="0" w:tplc="0419000F">
+      <w:start w:val="1"/>
+      <w:numFmt w:val="decimal"/>
+      <w:lvlText w:val="%1."/>
+      <w:lvlJc w:val="left"/>
+      <w:pPr>
+        <w:ind w:left="1429" w:hanging="360"/>
+      </w:pPr>
+    </w:lvl>
+    <w:lvl w:ilvl="1" w:tplc="04190019" w:tentative="1">
+      <w:start w:val="1"/>
+      <w:numFmt w:val="lowerLetter"/>
+      <w:lvlText w:val="%2."/>
+      <w:lvlJc w:val="left"/>
+      <w:pPr>
+        <w:ind w:left="2149" w:hanging="360"/>
+      </w:pPr>
+    </w:lvl>
+    <w:lvl w:ilvl="2" w:tplc="0419001B" w:tentative="1">
+      <w:start w:val="1"/>
+      <w:numFmt w:val="lowerRoman"/>
+      <w:lvlText w:val="%3."/>
+      <w:lvlJc w:val="right"/>
+      <w:pPr>
+        <w:ind w:left="2869" w:hanging="180"/>
+      </w:pPr>
+    </w:lvl>
+    <w:lvl w:ilvl="3" w:tplc="0419000F" w:tentative="1">
+      <w:start w:val="1"/>
+      <w:numFmt w:val="decimal"/>
+      <w:lvlText w:val="%4."/>
+      <w:lvlJc w:val="left"/>
+      <w:pPr>
+        <w:ind w:left="3589" w:hanging="360"/>
+      </w:pPr>
+    </w:lvl>
+    <w:lvl w:ilvl="4" w:tplc="04190019" w:tentative="1">
+      <w:start w:val="1"/>
+      <w:numFmt w:val="lowerLetter"/>
+      <w:lvlText w:val="%5."/>
+      <w:lvlJc w:val="left"/>
+      <w:pPr>
+        <w:ind w:left="4309" w:hanging="360"/>
+      </w:pPr>
+    </w:lvl>
+    <w:lvl w:ilvl="5" w:tplc="0419001B" w:tentative="1">
+      <w:start w:val="1"/>
+      <w:numFmt w:val="lowerRoman"/>
+      <w:lvlText w:val="%6."/>
+      <w:lvlJc w:val="right"/>
+      <w:pPr>
+        <w:ind w:left="5029" w:hanging="180"/>
+      </w:pPr>
+    </w:lvl>
+    <w:lvl w:ilvl="6" w:tplc="0419000F" w:tentative="1">
+      <w:start w:val="1"/>
+      <w:numFmt w:val="decimal"/>
+      <w:lvlText w:val="%7."/>
+      <w:lvlJc w:val="left"/>
+      <w:pPr>
+        <w:ind w:left="5749" w:hanging="360"/>
+      </w:pPr>
+    </w:lvl>
+    <w:lvl w:ilvl="7" w:tplc="04190019" w:tentative="1">
+      <w:start w:val="1"/>
+      <w:numFmt w:val="lowerLetter"/>
+      <w:lvlText w:val="%8."/>
+      <w:lvlJc w:val="left"/>
+      <w:pPr>
+        <w:ind w:left="6469" w:hanging="360"/>
+      </w:pPr>
+    </w:lvl>
+    <w:lvl w:ilvl="8" w:tplc="0419001B" w:tentative="1">
+      <w:start w:val="1"/>
+      <w:numFmt w:val="lowerRoman"/>
+      <w:lvlText w:val="%9."/>
+      <w:lvlJc w:val="right"/>
+      <w:pPr>
+        <w:ind w:left="7189" w:hanging="180"/>
+      </w:pPr>
+    </w:lvl>
+  </w:abstractNum>
+  <w:abstractNum w:abstractNumId="3" w15:restartNumberingAfterBreak="0">
     <w:nsid w:val="2EA52732"/>
     <w:multiLevelType w:val="hybridMultilevel"/>
     <w:tmpl w:val="B380A1E4"/>
@@ -1496,7 +1614,7 @@
       </w:rPr>
     </w:lvl>
   </w:abstractNum>
-  <w:abstractNum w:abstractNumId="3" w15:restartNumberingAfterBreak="0">
+  <w:abstractNum w:abstractNumId="4" w15:restartNumberingAfterBreak="0">
     <w:nsid w:val="30501891"/>
     <w:multiLevelType w:val="hybridMultilevel"/>
     <w:tmpl w:val="2C9CA028"/>
@@ -1609,7 +1727,7 @@
       </w:rPr>
     </w:lvl>
   </w:abstractNum>
-  <w:abstractNum w:abstractNumId="4" w15:restartNumberingAfterBreak="0">
+  <w:abstractNum w:abstractNumId="5" w15:restartNumberingAfterBreak="0">
     <w:nsid w:val="31B355A7"/>
     <w:multiLevelType w:val="hybridMultilevel"/>
     <w:tmpl w:val="39E2E4F6"/>
@@ -1722,7 +1840,7 @@
       </w:rPr>
     </w:lvl>
   </w:abstractNum>
-  <w:abstractNum w:abstractNumId="5" w15:restartNumberingAfterBreak="0">
+  <w:abstractNum w:abstractNumId="6" w15:restartNumberingAfterBreak="0">
     <w:nsid w:val="34456D11"/>
     <w:multiLevelType w:val="hybridMultilevel"/>
     <w:tmpl w:val="E7EAAA02"/>
@@ -1835,18 +1953,21 @@
       </w:rPr>
     </w:lvl>
   </w:abstractNum>
-  <w:abstractNum w:abstractNumId="6" w15:restartNumberingAfterBreak="0">
+  <w:abstractNum w:abstractNumId="7" w15:restartNumberingAfterBreak="0">
     <w:nsid w:val="38D32ABC"/>
     <w:multiLevelType w:val="hybridMultilevel"/>
-    <w:tmpl w:val="0AE444FC"/>
-    <w:lvl w:ilvl="0" w:tplc="0419000F">
-      <w:start w:val="1"/>
+    <w:tmpl w:val="8F6CA058"/>
+    <w:lvl w:ilvl="0" w:tplc="99F602EC">
+      <w:start w:val="2"/>
       <w:numFmt w:val="decimal"/>
       <w:lvlText w:val="%1."/>
       <w:lvlJc w:val="left"/>
       <w:pPr>
         <w:ind w:left="1429" w:hanging="360"/>
       </w:pPr>
+      <w:rPr>
+        <w:rFonts w:hint="default"/>
+      </w:rPr>
     </w:lvl>
     <w:lvl w:ilvl="1" w:tplc="04190019">
       <w:start w:val="1"/>
@@ -1921,7 +2042,7 @@
       </w:pPr>
     </w:lvl>
   </w:abstractNum>
-  <w:abstractNum w:abstractNumId="7" w15:restartNumberingAfterBreak="0">
+  <w:abstractNum w:abstractNumId="8" w15:restartNumberingAfterBreak="0">
     <w:nsid w:val="3A5F03FC"/>
     <w:multiLevelType w:val="hybridMultilevel"/>
     <w:tmpl w:val="380A210E"/>
@@ -2034,7 +2155,7 @@
       </w:rPr>
     </w:lvl>
   </w:abstractNum>
-  <w:abstractNum w:abstractNumId="8" w15:restartNumberingAfterBreak="0">
+  <w:abstractNum w:abstractNumId="9" w15:restartNumberingAfterBreak="0">
     <w:nsid w:val="499C2243"/>
     <w:multiLevelType w:val="hybridMultilevel"/>
     <w:tmpl w:val="3C5AD1CC"/>
@@ -2120,7 +2241,7 @@
       </w:pPr>
     </w:lvl>
   </w:abstractNum>
-  <w:abstractNum w:abstractNumId="9" w15:restartNumberingAfterBreak="0">
+  <w:abstractNum w:abstractNumId="10" w15:restartNumberingAfterBreak="0">
     <w:nsid w:val="7E863B8F"/>
     <w:multiLevelType w:val="hybridMultilevel"/>
     <w:tmpl w:val="4B929274"/>
@@ -2237,31 +2358,34 @@
     <w:abstractNumId w:val="0"/>
   </w:num>
   <w:num w:numId="2">
-    <w:abstractNumId w:val="7"/>
+    <w:abstractNumId w:val="8"/>
   </w:num>
   <w:num w:numId="3">
-    <w:abstractNumId w:val="2"/>
+    <w:abstractNumId w:val="3"/>
   </w:num>
   <w:num w:numId="4">
+    <w:abstractNumId w:val="5"/>
+  </w:num>
+  <w:num w:numId="5">
     <w:abstractNumId w:val="4"/>
   </w:num>
-  <w:num w:numId="5">
-    <w:abstractNumId w:val="3"/>
-  </w:num>
   <w:num w:numId="6">
-    <w:abstractNumId w:val="9"/>
+    <w:abstractNumId w:val="10"/>
   </w:num>
   <w:num w:numId="7">
-    <w:abstractNumId w:val="5"/>
+    <w:abstractNumId w:val="6"/>
   </w:num>
   <w:num w:numId="8">
-    <w:abstractNumId w:val="8"/>
+    <w:abstractNumId w:val="9"/>
   </w:num>
   <w:num w:numId="9">
     <w:abstractNumId w:val="1"/>
   </w:num>
   <w:num w:numId="10">
-    <w:abstractNumId w:val="6"/>
+    <w:abstractNumId w:val="7"/>
+  </w:num>
+  <w:num w:numId="11">
+    <w:abstractNumId w:val="2"/>
   </w:num>
 </w:numbering>
 </file>
